--- a/word/MySQL高级.docx
+++ b/word/MySQL高级.docx
@@ -607,6 +607,7 @@
       <w:pPr>
         <w:widowControl w:val="0"/>
         <w:numPr>
+          <w:ilvl w:val="0"/>
           <w:numId w:val="0"/>
         </w:numPr>
         <w:jc w:val="both"/>
@@ -5038,7 +5039,7 @@
           <w:rFonts w:hint="eastAsia"/>
           <w:lang w:val="en-US" w:eastAsia="zh-CN"/>
         </w:rPr>
-        <w:t>不遵循最左前缀原则，跳跃使用索引会使部分索引失效</w:t>
+        <w:t>+不遵循最左前缀原则，跳跃使用索引会使部分索引失效</w:t>
       </w:r>
     </w:p>
     <w:p>
@@ -7655,7 +7656,7 @@
       </w:r>
       <w:r>
         <w:rPr>
-          <w:rStyle w:val="13"/>
+          <w:rStyle w:val="12"/>
           <w:rFonts w:ascii="宋体" w:hAnsi="宋体" w:eastAsia="宋体" w:cs="宋体"/>
           <w:sz w:val="24"/>
           <w:szCs w:val="24"/>
@@ -7728,8 +7729,6 @@
         </w:rPr>
         <w:t>eadview + undolog 版本连 复杂</w:t>
       </w:r>
-      <w:bookmarkStart w:id="0" w:name="_GoBack"/>
-      <w:bookmarkEnd w:id="0"/>
     </w:p>
     <w:p>
       <w:pPr>
@@ -8580,7 +8579,7 @@
       </w:r>
       <w:r>
         <w:rPr>
-          <w:rStyle w:val="13"/>
+          <w:rStyle w:val="12"/>
           <w:rFonts w:ascii="宋体" w:hAnsi="宋体" w:eastAsia="宋体" w:cs="宋体"/>
           <w:sz w:val="24"/>
           <w:szCs w:val="24"/>
@@ -8845,7 +8844,16 @@
           <w:rFonts w:hint="eastAsia"/>
           <w:lang w:val="en-US" w:eastAsia="zh-CN"/>
         </w:rPr>
-        <w:t>由于B+树查找索引是按照值查找，你搞一个 %M，根本无法定位到具体哪一个索引，所以必然失效</w:t>
+        <w:t>由于B+树查找索引是按照值查找</w:t>
+      </w:r>
+      <w:bookmarkStart w:id="0" w:name="_GoBack"/>
+      <w:bookmarkEnd w:id="0"/>
+      <w:r>
+        <w:rPr>
+          <w:rFonts w:hint="eastAsia"/>
+          <w:lang w:val="en-US" w:eastAsia="zh-CN"/>
+        </w:rPr>
+        <w:t>，你搞一个 %M，根本无法定位到具体哪一个索引，所以必然失效</w:t>
       </w:r>
     </w:p>
     <w:p>

--- a/word/MySQL高级.docx
+++ b/word/MySQL高级.docx
@@ -4729,6 +4729,7 @@
           <w:lang w:val="en-US" w:eastAsia="zh-CN"/>
         </w:rPr>
       </w:pPr>
+      <w:bookmarkStart w:id="0" w:name="_GoBack"/>
       <w:r>
         <w:rPr>
           <w:rFonts w:hint="eastAsia" w:ascii="微软雅黑" w:hAnsi="微软雅黑" w:eastAsia="微软雅黑" w:cs="微软雅黑"/>
@@ -4744,6 +4745,7 @@
         <w:t>1客户端： select * from lockstudy2 where id =  5 for uodate;</w:t>
       </w:r>
     </w:p>
+    <w:bookmarkEnd w:id="0"/>
     <w:p>
       <w:pPr>
         <w:bidi w:val="0"/>
@@ -8505,8 +8507,51 @@
       <w:r>
         <w:drawing>
           <wp:inline distT="0" distB="0" distL="114300" distR="114300">
-            <wp:extent cx="5265420" cy="3110865"/>
-            <wp:effectExtent l="0" t="0" r="7620" b="13335"/>
+            <wp:extent cx="5928995" cy="3498850"/>
+            <wp:effectExtent l="0" t="0" r="14605" b="6350"/>
+            <wp:docPr id="4" name="图片 4"/>
+            <wp:cNvGraphicFramePr>
+              <a:graphicFrameLocks xmlns:a="http://schemas.openxmlformats.org/drawingml/2006/main" noChangeAspect="1"/>
+            </wp:cNvGraphicFramePr>
+            <a:graphic xmlns:a="http://schemas.openxmlformats.org/drawingml/2006/main">
+              <a:graphicData uri="http://schemas.openxmlformats.org/drawingml/2006/picture">
+                <pic:pic xmlns:pic="http://schemas.openxmlformats.org/drawingml/2006/picture">
+                  <pic:nvPicPr>
+                    <pic:cNvPr id="4" name="图片 4"/>
+                    <pic:cNvPicPr>
+                      <a:picLocks noChangeAspect="1"/>
+                    </pic:cNvPicPr>
+                  </pic:nvPicPr>
+                  <pic:blipFill>
+                    <a:blip r:embed="rId7"/>
+                    <a:stretch>
+                      <a:fillRect/>
+                    </a:stretch>
+                  </pic:blipFill>
+                  <pic:spPr>
+                    <a:xfrm>
+                      <a:off x="0" y="0"/>
+                      <a:ext cx="5928995" cy="3498850"/>
+                    </a:xfrm>
+                    <a:prstGeom prst="rect">
+                      <a:avLst/>
+                    </a:prstGeom>
+                    <a:noFill/>
+                    <a:ln>
+                      <a:noFill/>
+                    </a:ln>
+                  </pic:spPr>
+                </pic:pic>
+              </a:graphicData>
+            </a:graphic>
+          </wp:inline>
+        </w:drawing>
+      </w:r>
+      <w:r>
+        <w:drawing>
+          <wp:inline distT="0" distB="0" distL="114300" distR="114300">
+            <wp:extent cx="5928995" cy="3498850"/>
+            <wp:effectExtent l="0" t="0" r="14605" b="6350"/>
             <wp:docPr id="1" name="图片 1"/>
             <wp:cNvGraphicFramePr>
               <a:graphicFrameLocks xmlns:a="http://schemas.openxmlformats.org/drawingml/2006/main" noChangeAspect="1"/>
@@ -8529,7 +8574,7 @@
                   <pic:spPr>
                     <a:xfrm>
                       <a:off x="0" y="0"/>
-                      <a:ext cx="5265420" cy="3110865"/>
+                      <a:ext cx="5928995" cy="3498850"/>
                     </a:xfrm>
                     <a:prstGeom prst="rect">
                       <a:avLst/>
@@ -8844,16 +8889,7 @@
           <w:rFonts w:hint="eastAsia"/>
           <w:lang w:val="en-US" w:eastAsia="zh-CN"/>
         </w:rPr>
-        <w:t>由于B+树查找索引是按照值查找</w:t>
-      </w:r>
-      <w:bookmarkStart w:id="0" w:name="_GoBack"/>
-      <w:bookmarkEnd w:id="0"/>
-      <w:r>
-        <w:rPr>
-          <w:rFonts w:hint="eastAsia"/>
-          <w:lang w:val="en-US" w:eastAsia="zh-CN"/>
-        </w:rPr>
-        <w:t>，你搞一个 %M，根本无法定位到具体哪一个索引，所以必然失效</w:t>
+        <w:t>由于B+树查找索引是按照值查找，你搞一个 %M，根本无法定位到具体哪一个索引，所以必然失效</w:t>
       </w:r>
     </w:p>
     <w:p>

--- a/word/MySQL高级.docx
+++ b/word/MySQL高级.docx
@@ -285,7 +285,7 @@
       </w:r>
       <w:r>
         <w:rPr>
-          <w:rStyle w:val="13"/>
+          <w:rStyle w:val="14"/>
           <w:rFonts w:ascii="宋体" w:hAnsi="宋体" w:eastAsia="宋体" w:cs="宋体"/>
           <w:sz w:val="24"/>
           <w:szCs w:val="24"/>
@@ -335,7 +335,7 @@
       </w:r>
       <w:r>
         <w:rPr>
-          <w:rStyle w:val="13"/>
+          <w:rStyle w:val="14"/>
           <w:rFonts w:ascii="宋体" w:hAnsi="宋体" w:eastAsia="宋体" w:cs="宋体"/>
           <w:sz w:val="24"/>
           <w:szCs w:val="24"/>
@@ -857,7 +857,7 @@
       </w:r>
       <w:r>
         <w:rPr>
-          <w:rStyle w:val="12"/>
+          <w:rStyle w:val="13"/>
           <w:rFonts w:hint="eastAsia"/>
         </w:rPr>
         <w:t>https://www.cnblogs.com/superming/p/13368771.html</w:t>
@@ -906,7 +906,7 @@
       </w:r>
       <w:r>
         <w:rPr>
-          <w:rStyle w:val="12"/>
+          <w:rStyle w:val="13"/>
           <w:rFonts w:hint="default"/>
           <w:lang w:val="en-US" w:eastAsia="zh-CN"/>
         </w:rPr>
@@ -957,7 +957,7 @@
       </w:r>
       <w:r>
         <w:rPr>
-          <w:rStyle w:val="12"/>
+          <w:rStyle w:val="13"/>
           <w:rFonts w:hint="eastAsia"/>
           <w:lang w:val="en-US" w:eastAsia="zh-CN"/>
         </w:rPr>
@@ -1070,7 +1070,7 @@
     </w:p>
     <w:p>
       <w:pPr>
-        <w:pStyle w:val="8"/>
+        <w:pStyle w:val="9"/>
         <w:keepNext w:val="0"/>
         <w:keepLines w:val="0"/>
         <w:widowControl/>
@@ -1113,7 +1113,7 @@
     </w:p>
     <w:p>
       <w:pPr>
-        <w:pStyle w:val="8"/>
+        <w:pStyle w:val="9"/>
         <w:keepNext w:val="0"/>
         <w:keepLines w:val="0"/>
         <w:widowControl/>
@@ -1155,7 +1155,7 @@
       </w:r>
       <w:r>
         <w:rPr>
-          <w:rStyle w:val="11"/>
+          <w:rStyle w:val="12"/>
           <w:rFonts w:hint="eastAsia" w:ascii="微软雅黑" w:hAnsi="微软雅黑" w:eastAsia="微软雅黑" w:cs="微软雅黑"/>
           <w:i w:val="0"/>
           <w:iCs w:val="0"/>
@@ -1171,7 +1171,7 @@
     </w:p>
     <w:p>
       <w:pPr>
-        <w:pStyle w:val="8"/>
+        <w:pStyle w:val="9"/>
         <w:keepNext w:val="0"/>
         <w:keepLines w:val="0"/>
         <w:widowControl/>
@@ -1214,7 +1214,7 @@
     </w:p>
     <w:p>
       <w:pPr>
-        <w:pStyle w:val="8"/>
+        <w:pStyle w:val="9"/>
         <w:keepNext w:val="0"/>
         <w:keepLines w:val="0"/>
         <w:widowControl/>
@@ -1260,7 +1260,7 @@
         <w:pStyle w:val="4"/>
         <w:bidi w:val="0"/>
         <w:rPr>
-          <w:rStyle w:val="11"/>
+          <w:rStyle w:val="12"/>
           <w:rFonts w:hint="default" w:ascii="微软雅黑" w:hAnsi="微软雅黑" w:cs="微软雅黑" w:eastAsiaTheme="minorEastAsia"/>
           <w:b/>
           <w:i w:val="0"/>
@@ -1290,7 +1290,7 @@
     </w:p>
     <w:p>
       <w:pPr>
-        <w:pStyle w:val="8"/>
+        <w:pStyle w:val="9"/>
         <w:keepNext w:val="0"/>
         <w:keepLines w:val="0"/>
         <w:widowControl/>
@@ -1333,7 +1333,7 @@
     </w:p>
     <w:p>
       <w:pPr>
-        <w:pStyle w:val="8"/>
+        <w:pStyle w:val="9"/>
         <w:keepNext w:val="0"/>
         <w:keepLines w:val="0"/>
         <w:widowControl/>
@@ -1376,7 +1376,7 @@
     </w:p>
     <w:p>
       <w:pPr>
-        <w:pStyle w:val="8"/>
+        <w:pStyle w:val="9"/>
         <w:keepNext w:val="0"/>
         <w:keepLines w:val="0"/>
         <w:widowControl/>
@@ -1419,7 +1419,7 @@
     </w:p>
     <w:p>
       <w:pPr>
-        <w:pStyle w:val="8"/>
+        <w:pStyle w:val="9"/>
         <w:keepNext w:val="0"/>
         <w:keepLines w:val="0"/>
         <w:widowControl/>
@@ -1492,7 +1492,7 @@
     </w:p>
     <w:p>
       <w:pPr>
-        <w:pStyle w:val="8"/>
+        <w:pStyle w:val="9"/>
         <w:keepNext w:val="0"/>
         <w:keepLines w:val="0"/>
         <w:widowControl/>
@@ -1535,7 +1535,7 @@
     </w:p>
     <w:p>
       <w:pPr>
-        <w:pStyle w:val="8"/>
+        <w:pStyle w:val="9"/>
         <w:keepNext w:val="0"/>
         <w:keepLines w:val="0"/>
         <w:widowControl/>
@@ -1578,7 +1578,7 @@
     </w:p>
     <w:p>
       <w:pPr>
-        <w:pStyle w:val="8"/>
+        <w:pStyle w:val="9"/>
         <w:keepNext w:val="0"/>
         <w:keepLines w:val="0"/>
         <w:widowControl/>
@@ -1650,7 +1650,7 @@
     </w:p>
     <w:p>
       <w:pPr>
-        <w:pStyle w:val="8"/>
+        <w:pStyle w:val="9"/>
         <w:keepNext w:val="0"/>
         <w:keepLines w:val="0"/>
         <w:widowControl/>
@@ -1700,7 +1700,7 @@
     </w:p>
     <w:p>
       <w:pPr>
-        <w:pStyle w:val="8"/>
+        <w:pStyle w:val="9"/>
         <w:keepNext w:val="0"/>
         <w:keepLines w:val="0"/>
         <w:widowControl/>
@@ -1778,7 +1778,7 @@
     </w:p>
     <w:p>
       <w:pPr>
-        <w:pStyle w:val="8"/>
+        <w:pStyle w:val="9"/>
         <w:keepNext w:val="0"/>
         <w:keepLines w:val="0"/>
         <w:widowControl/>
@@ -1813,7 +1813,7 @@
     </w:p>
     <w:p>
       <w:pPr>
-        <w:pStyle w:val="8"/>
+        <w:pStyle w:val="9"/>
         <w:keepNext w:val="0"/>
         <w:keepLines w:val="0"/>
         <w:widowControl/>
@@ -1877,7 +1877,7 @@
     </w:p>
     <w:p>
       <w:pPr>
-        <w:pStyle w:val="8"/>
+        <w:pStyle w:val="9"/>
         <w:keepNext w:val="0"/>
         <w:keepLines w:val="0"/>
         <w:widowControl/>
@@ -1927,7 +1927,7 @@
     </w:p>
     <w:p>
       <w:pPr>
-        <w:pStyle w:val="8"/>
+        <w:pStyle w:val="9"/>
         <w:keepNext w:val="0"/>
         <w:keepLines w:val="0"/>
         <w:widowControl/>
@@ -1957,7 +1957,7 @@
     </w:p>
     <w:p>
       <w:pPr>
-        <w:pStyle w:val="8"/>
+        <w:pStyle w:val="9"/>
         <w:keepNext w:val="0"/>
         <w:keepLines w:val="0"/>
         <w:widowControl/>
@@ -2026,7 +2026,7 @@
     </w:p>
     <w:p>
       <w:pPr>
-        <w:pStyle w:val="8"/>
+        <w:pStyle w:val="9"/>
         <w:keepNext w:val="0"/>
         <w:keepLines w:val="0"/>
         <w:widowControl/>
@@ -2233,7 +2233,7 @@
     </w:p>
     <w:p>
       <w:pPr>
-        <w:pStyle w:val="8"/>
+        <w:pStyle w:val="9"/>
         <w:keepNext w:val="0"/>
         <w:keepLines w:val="0"/>
         <w:widowControl/>
@@ -2264,14 +2264,14 @@
     <w:p>
       <w:pPr>
         <w:rPr>
-          <w:rStyle w:val="11"/>
-          <w:rFonts w:hint="eastAsia"/>
-          <w:lang w:val="en-US" w:eastAsia="zh-CN"/>
-        </w:rPr>
-      </w:pPr>
-      <w:r>
-        <w:rPr>
-          <w:rStyle w:val="11"/>
+          <w:rStyle w:val="12"/>
+          <w:rFonts w:hint="eastAsia"/>
+          <w:lang w:val="en-US" w:eastAsia="zh-CN"/>
+        </w:rPr>
+      </w:pPr>
+      <w:r>
+        <w:rPr>
+          <w:rStyle w:val="12"/>
           <w:rFonts w:hint="eastAsia"/>
           <w:sz w:val="48"/>
           <w:szCs w:val="48"/>
@@ -2281,7 +2281,7 @@
       </w:r>
       <w:r>
         <w:rPr>
-          <w:rStyle w:val="11"/>
+          <w:rStyle w:val="12"/>
           <w:rFonts w:hint="eastAsia"/>
           <w:lang w:val="en-US" w:eastAsia="zh-CN"/>
         </w:rPr>
@@ -2292,14 +2292,14 @@
       <w:pPr>
         <w:ind w:firstLine="420" w:firstLineChars="0"/>
         <w:rPr>
-          <w:rStyle w:val="11"/>
-          <w:rFonts w:hint="eastAsia"/>
-          <w:lang w:val="en-US" w:eastAsia="zh-CN"/>
-        </w:rPr>
-      </w:pPr>
-      <w:r>
-        <w:rPr>
-          <w:rStyle w:val="11"/>
+          <w:rStyle w:val="12"/>
+          <w:rFonts w:hint="eastAsia"/>
+          <w:lang w:val="en-US" w:eastAsia="zh-CN"/>
+        </w:rPr>
+      </w:pPr>
+      <w:r>
+        <w:rPr>
+          <w:rStyle w:val="12"/>
           <w:rFonts w:hint="eastAsia"/>
           <w:lang w:val="en-US" w:eastAsia="zh-CN"/>
         </w:rPr>
@@ -2310,7 +2310,7 @@
       <w:pPr>
         <w:ind w:firstLine="420" w:firstLineChars="0"/>
         <w:rPr>
-          <w:rStyle w:val="11"/>
+          <w:rStyle w:val="12"/>
           <w:rFonts w:hint="eastAsia"/>
           <w:lang w:val="en-US" w:eastAsia="zh-CN"/>
         </w:rPr>
@@ -2531,7 +2531,7 @@
     </w:p>
     <w:p>
       <w:pPr>
-        <w:pStyle w:val="8"/>
+        <w:pStyle w:val="9"/>
         <w:keepNext w:val="0"/>
         <w:keepLines w:val="0"/>
         <w:widowControl/>
@@ -2569,7 +2569,7 @@
     </w:p>
     <w:p>
       <w:pPr>
-        <w:pStyle w:val="8"/>
+        <w:pStyle w:val="9"/>
         <w:keepNext w:val="0"/>
         <w:keepLines w:val="0"/>
         <w:widowControl/>
@@ -2605,7 +2605,7 @@
     </w:p>
     <w:p>
       <w:pPr>
-        <w:pStyle w:val="8"/>
+        <w:pStyle w:val="9"/>
         <w:keepNext w:val="0"/>
         <w:keepLines w:val="0"/>
         <w:widowControl/>
@@ -2713,7 +2713,7 @@
       </w:pPr>
       <w:r>
         <w:rPr>
-          <w:rStyle w:val="11"/>
+          <w:rStyle w:val="12"/>
           <w:rFonts w:ascii="微软雅黑" w:hAnsi="微软雅黑" w:eastAsia="微软雅黑" w:cs="微软雅黑"/>
           <w:i w:val="0"/>
           <w:iCs w:val="0"/>
@@ -2735,7 +2735,7 @@
       </w:pPr>
       <w:r>
         <w:rPr>
-          <w:rStyle w:val="11"/>
+          <w:rStyle w:val="12"/>
           <w:rFonts w:ascii="微软雅黑" w:hAnsi="微软雅黑" w:eastAsia="微软雅黑" w:cs="微软雅黑"/>
           <w:i w:val="0"/>
           <w:iCs w:val="0"/>
@@ -3187,7 +3187,7 @@
       </w:r>
       <w:r>
         <w:rPr>
-          <w:rStyle w:val="13"/>
+          <w:rStyle w:val="14"/>
           <w:rFonts w:hint="eastAsia"/>
         </w:rPr>
         <w:t>https://zhuanlan.zhihu.com/p/29150809/</w:t>
@@ -3485,7 +3485,7 @@
     </w:p>
     <w:p>
       <w:pPr>
-        <w:pStyle w:val="8"/>
+        <w:pStyle w:val="9"/>
         <w:keepNext w:val="0"/>
         <w:keepLines w:val="0"/>
         <w:widowControl/>
@@ -3513,7 +3513,7 @@
       </w:pPr>
       <w:r>
         <w:rPr>
-          <w:rStyle w:val="11"/>
+          <w:rStyle w:val="12"/>
           <w:rFonts w:hint="eastAsia" w:ascii="微软雅黑" w:hAnsi="微软雅黑" w:eastAsia="微软雅黑" w:cs="微软雅黑"/>
           <w:i w:val="0"/>
           <w:iCs w:val="0"/>
@@ -3542,7 +3542,7 @@
       </w:r>
       <w:r>
         <w:rPr>
-          <w:rStyle w:val="11"/>
+          <w:rStyle w:val="12"/>
           <w:rFonts w:hint="eastAsia" w:ascii="微软雅黑" w:hAnsi="微软雅黑" w:eastAsia="微软雅黑" w:cs="微软雅黑"/>
           <w:i w:val="0"/>
           <w:iCs w:val="0"/>
@@ -3571,7 +3571,7 @@
       </w:r>
       <w:r>
         <w:rPr>
-          <w:rStyle w:val="11"/>
+          <w:rStyle w:val="12"/>
           <w:rFonts w:hint="eastAsia" w:ascii="微软雅黑" w:hAnsi="微软雅黑" w:eastAsia="微软雅黑" w:cs="微软雅黑"/>
           <w:i w:val="0"/>
           <w:iCs w:val="0"/>
@@ -3614,7 +3614,7 @@
       </w:r>
       <w:r>
         <w:rPr>
-          <w:rStyle w:val="11"/>
+          <w:rStyle w:val="12"/>
           <w:rFonts w:hint="eastAsia" w:ascii="微软雅黑" w:hAnsi="微软雅黑" w:eastAsia="微软雅黑" w:cs="微软雅黑"/>
           <w:i w:val="0"/>
           <w:iCs w:val="0"/>
@@ -3643,7 +3643,7 @@
       </w:r>
       <w:r>
         <w:rPr>
-          <w:rStyle w:val="11"/>
+          <w:rStyle w:val="12"/>
           <w:rFonts w:hint="eastAsia" w:ascii="微软雅黑" w:hAnsi="微软雅黑" w:eastAsia="微软雅黑" w:cs="微软雅黑"/>
           <w:i w:val="0"/>
           <w:iCs w:val="0"/>
@@ -3672,7 +3672,7 @@
       </w:r>
       <w:r>
         <w:rPr>
-          <w:rStyle w:val="11"/>
+          <w:rStyle w:val="12"/>
           <w:rFonts w:hint="eastAsia" w:ascii="微软雅黑" w:hAnsi="微软雅黑" w:eastAsia="微软雅黑" w:cs="微软雅黑"/>
           <w:i w:val="0"/>
           <w:iCs w:val="0"/>
@@ -3729,7 +3729,7 @@
       </w:r>
       <w:r>
         <w:rPr>
-          <w:rStyle w:val="14"/>
+          <w:rStyle w:val="15"/>
           <w:rFonts w:ascii="Courier New" w:hAnsi="Courier New" w:eastAsia="微软雅黑" w:cs="Courier New"/>
           <w:i w:val="0"/>
           <w:iCs w:val="0"/>
@@ -3758,7 +3758,7 @@
       </w:r>
       <w:r>
         <w:rPr>
-          <w:rStyle w:val="14"/>
+          <w:rStyle w:val="15"/>
           <w:rFonts w:hint="default" w:ascii="Courier New" w:hAnsi="Courier New" w:eastAsia="微软雅黑" w:cs="Courier New"/>
           <w:i w:val="0"/>
           <w:iCs w:val="0"/>
@@ -3787,7 +3787,7 @@
       </w:r>
       <w:r>
         <w:rPr>
-          <w:rStyle w:val="14"/>
+          <w:rStyle w:val="15"/>
           <w:rFonts w:hint="default" w:ascii="Courier New" w:hAnsi="Courier New" w:eastAsia="微软雅黑" w:cs="Courier New"/>
           <w:i w:val="0"/>
           <w:iCs w:val="0"/>
@@ -3816,7 +3816,7 @@
       </w:r>
       <w:r>
         <w:rPr>
-          <w:rStyle w:val="14"/>
+          <w:rStyle w:val="15"/>
           <w:rFonts w:hint="default" w:ascii="Courier New" w:hAnsi="Courier New" w:eastAsia="微软雅黑" w:cs="Courier New"/>
           <w:i w:val="0"/>
           <w:iCs w:val="0"/>
@@ -3859,7 +3859,7 @@
       </w:r>
       <w:r>
         <w:rPr>
-          <w:rStyle w:val="11"/>
+          <w:rStyle w:val="12"/>
           <w:rFonts w:hint="eastAsia" w:ascii="微软雅黑" w:hAnsi="微软雅黑" w:eastAsia="微软雅黑" w:cs="微软雅黑"/>
           <w:i w:val="0"/>
           <w:iCs w:val="0"/>
@@ -3902,7 +3902,7 @@
       </w:r>
       <w:r>
         <w:rPr>
-          <w:rStyle w:val="11"/>
+          <w:rStyle w:val="12"/>
           <w:rFonts w:hint="eastAsia" w:ascii="微软雅黑" w:hAnsi="微软雅黑" w:eastAsia="微软雅黑" w:cs="微软雅黑"/>
           <w:i w:val="0"/>
           <w:iCs w:val="0"/>
@@ -3932,7 +3932,7 @@
     </w:p>
     <w:p>
       <w:pPr>
-        <w:pStyle w:val="8"/>
+        <w:pStyle w:val="9"/>
         <w:keepNext w:val="0"/>
         <w:keepLines w:val="0"/>
         <w:widowControl/>
@@ -3954,7 +3954,7 @@
       </w:pPr>
       <w:r>
         <w:rPr>
-          <w:rStyle w:val="11"/>
+          <w:rStyle w:val="12"/>
           <w:rFonts w:ascii="微软雅黑" w:hAnsi="微软雅黑" w:eastAsia="微软雅黑" w:cs="微软雅黑"/>
           <w:i w:val="0"/>
           <w:iCs w:val="0"/>
@@ -3970,7 +3970,7 @@
     </w:p>
     <w:p>
       <w:pPr>
-        <w:pStyle w:val="8"/>
+        <w:pStyle w:val="9"/>
         <w:keepNext w:val="0"/>
         <w:keepLines w:val="0"/>
         <w:widowControl/>
@@ -4012,7 +4012,7 @@
       </w:r>
       <w:r>
         <w:rPr>
-          <w:rStyle w:val="14"/>
+          <w:rStyle w:val="15"/>
           <w:rFonts w:ascii="Courier New" w:hAnsi="Courier New" w:eastAsia="微软雅黑" w:cs="Courier New"/>
           <w:i w:val="0"/>
           <w:iCs w:val="0"/>
@@ -4243,7 +4243,7 @@
     </w:p>
     <w:p>
       <w:pPr>
-        <w:pStyle w:val="8"/>
+        <w:pStyle w:val="9"/>
         <w:keepNext w:val="0"/>
         <w:keepLines w:val="0"/>
         <w:widowControl/>
@@ -4271,7 +4271,7 @@
       </w:pPr>
       <w:r>
         <w:rPr>
-          <w:rStyle w:val="11"/>
+          <w:rStyle w:val="12"/>
           <w:rFonts w:hint="eastAsia" w:ascii="微软雅黑" w:hAnsi="微软雅黑" w:eastAsia="微软雅黑" w:cs="微软雅黑"/>
           <w:i w:val="0"/>
           <w:iCs w:val="0"/>
@@ -4287,7 +4287,7 @@
     </w:p>
     <w:p>
       <w:pPr>
-        <w:pStyle w:val="8"/>
+        <w:pStyle w:val="9"/>
         <w:keepNext w:val="0"/>
         <w:keepLines w:val="0"/>
         <w:widowControl/>
@@ -4344,7 +4344,7 @@
     </w:p>
     <w:p>
       <w:pPr>
-        <w:pStyle w:val="8"/>
+        <w:pStyle w:val="9"/>
         <w:keepNext w:val="0"/>
         <w:keepLines w:val="0"/>
         <w:widowControl/>
@@ -4401,7 +4401,7 @@
     </w:p>
     <w:p>
       <w:pPr>
-        <w:pStyle w:val="8"/>
+        <w:pStyle w:val="9"/>
         <w:keepNext w:val="0"/>
         <w:keepLines w:val="0"/>
         <w:widowControl/>
@@ -4531,7 +4531,7 @@
       </w:r>
       <w:r>
         <w:rPr>
-          <w:rStyle w:val="12"/>
+          <w:rStyle w:val="13"/>
           <w:rFonts w:hint="eastAsia" w:ascii="微软雅黑" w:hAnsi="微软雅黑" w:eastAsia="微软雅黑" w:cs="微软雅黑"/>
           <w:i w:val="0"/>
           <w:iCs w:val="0"/>
@@ -4729,7 +4729,6 @@
           <w:lang w:val="en-US" w:eastAsia="zh-CN"/>
         </w:rPr>
       </w:pPr>
-      <w:bookmarkStart w:id="0" w:name="_GoBack"/>
       <w:r>
         <w:rPr>
           <w:rFonts w:hint="eastAsia" w:ascii="微软雅黑" w:hAnsi="微软雅黑" w:eastAsia="微软雅黑" w:cs="微软雅黑"/>
@@ -4745,7 +4744,6 @@
         <w:t>1客户端： select * from lockstudy2 where id =  5 for uodate;</w:t>
       </w:r>
     </w:p>
-    <w:bookmarkEnd w:id="0"/>
     <w:p>
       <w:pPr>
         <w:bidi w:val="0"/>
@@ -5153,7 +5151,7 @@
     </w:p>
     <w:p>
       <w:pPr>
-        <w:pStyle w:val="8"/>
+        <w:pStyle w:val="9"/>
         <w:keepNext w:val="0"/>
         <w:keepLines w:val="0"/>
         <w:widowControl/>
@@ -5169,7 +5167,7 @@
       </w:pPr>
       <w:r>
         <w:rPr>
-          <w:rStyle w:val="11"/>
+          <w:rStyle w:val="12"/>
           <w:color w:val="000000"/>
           <w:sz w:val="16"/>
           <w:szCs w:val="16"/>
@@ -5179,7 +5177,7 @@
     </w:p>
     <w:p>
       <w:pPr>
-        <w:pStyle w:val="8"/>
+        <w:pStyle w:val="9"/>
         <w:keepNext w:val="0"/>
         <w:keepLines w:val="0"/>
         <w:widowControl/>
@@ -5195,7 +5193,7 @@
       </w:pPr>
       <w:r>
         <w:rPr>
-          <w:rStyle w:val="11"/>
+          <w:rStyle w:val="12"/>
           <w:color w:val="000000"/>
           <w:sz w:val="16"/>
           <w:szCs w:val="16"/>
@@ -5205,7 +5203,7 @@
     </w:p>
     <w:p>
       <w:pPr>
-        <w:pStyle w:val="8"/>
+        <w:pStyle w:val="9"/>
         <w:keepNext w:val="0"/>
         <w:keepLines w:val="0"/>
         <w:widowControl/>
@@ -5230,7 +5228,7 @@
     </w:p>
     <w:p>
       <w:pPr>
-        <w:pStyle w:val="8"/>
+        <w:pStyle w:val="9"/>
         <w:keepNext w:val="0"/>
         <w:keepLines w:val="0"/>
         <w:widowControl/>
@@ -5295,7 +5293,7 @@
     </w:p>
     <w:p>
       <w:pPr>
-        <w:pStyle w:val="8"/>
+        <w:pStyle w:val="9"/>
         <w:keepNext w:val="0"/>
         <w:keepLines w:val="0"/>
         <w:widowControl/>
@@ -5320,7 +5318,7 @@
     </w:p>
     <w:p>
       <w:pPr>
-        <w:pStyle w:val="8"/>
+        <w:pStyle w:val="9"/>
         <w:keepNext w:val="0"/>
         <w:keepLines w:val="0"/>
         <w:widowControl/>
@@ -5345,7 +5343,7 @@
     </w:p>
     <w:p>
       <w:pPr>
-        <w:pStyle w:val="8"/>
+        <w:pStyle w:val="9"/>
         <w:keepNext w:val="0"/>
         <w:keepLines w:val="0"/>
         <w:widowControl/>
@@ -5361,7 +5359,7 @@
       </w:pPr>
       <w:r>
         <w:rPr>
-          <w:rStyle w:val="11"/>
+          <w:rStyle w:val="12"/>
           <w:color w:val="000000"/>
           <w:sz w:val="16"/>
           <w:szCs w:val="16"/>
@@ -5371,7 +5369,7 @@
     </w:p>
     <w:p>
       <w:pPr>
-        <w:pStyle w:val="8"/>
+        <w:pStyle w:val="9"/>
         <w:keepNext w:val="0"/>
         <w:keepLines w:val="0"/>
         <w:widowControl/>
@@ -5396,7 +5394,7 @@
     </w:p>
     <w:p>
       <w:pPr>
-        <w:pStyle w:val="8"/>
+        <w:pStyle w:val="9"/>
         <w:keepNext w:val="0"/>
         <w:keepLines w:val="0"/>
         <w:widowControl/>
@@ -5421,7 +5419,7 @@
     </w:p>
     <w:p>
       <w:pPr>
-        <w:pStyle w:val="8"/>
+        <w:pStyle w:val="9"/>
         <w:keepNext w:val="0"/>
         <w:keepLines w:val="0"/>
         <w:widowControl/>
@@ -5446,7 +5444,7 @@
     </w:p>
     <w:p>
       <w:pPr>
-        <w:pStyle w:val="8"/>
+        <w:pStyle w:val="9"/>
         <w:keepNext w:val="0"/>
         <w:keepLines w:val="0"/>
         <w:widowControl/>
@@ -5462,7 +5460,7 @@
       </w:pPr>
       <w:r>
         <w:rPr>
-          <w:rStyle w:val="11"/>
+          <w:rStyle w:val="12"/>
           <w:color w:val="000000"/>
           <w:sz w:val="16"/>
           <w:szCs w:val="16"/>
@@ -5472,7 +5470,7 @@
     </w:p>
     <w:p>
       <w:pPr>
-        <w:pStyle w:val="8"/>
+        <w:pStyle w:val="9"/>
         <w:keepNext w:val="0"/>
         <w:keepLines w:val="0"/>
         <w:widowControl/>
@@ -5497,7 +5495,7 @@
     </w:p>
     <w:p>
       <w:pPr>
-        <w:pStyle w:val="8"/>
+        <w:pStyle w:val="9"/>
         <w:keepNext w:val="0"/>
         <w:keepLines w:val="0"/>
         <w:widowControl/>
@@ -5522,7 +5520,7 @@
     </w:p>
     <w:p>
       <w:pPr>
-        <w:pStyle w:val="8"/>
+        <w:pStyle w:val="9"/>
         <w:keepNext w:val="0"/>
         <w:keepLines w:val="0"/>
         <w:widowControl/>
@@ -5547,7 +5545,7 @@
     </w:p>
     <w:p>
       <w:pPr>
-        <w:pStyle w:val="8"/>
+        <w:pStyle w:val="9"/>
         <w:keepNext w:val="0"/>
         <w:keepLines w:val="0"/>
         <w:widowControl/>
@@ -5572,7 +5570,7 @@
     </w:p>
     <w:p>
       <w:pPr>
-        <w:pStyle w:val="8"/>
+        <w:pStyle w:val="9"/>
         <w:keepNext w:val="0"/>
         <w:keepLines w:val="0"/>
         <w:widowControl/>
@@ -5597,7 +5595,7 @@
     </w:p>
     <w:p>
       <w:pPr>
-        <w:pStyle w:val="8"/>
+        <w:pStyle w:val="9"/>
         <w:keepNext w:val="0"/>
         <w:keepLines w:val="0"/>
         <w:widowControl/>
@@ -5613,7 +5611,7 @@
       </w:pPr>
       <w:r>
         <w:rPr>
-          <w:rStyle w:val="11"/>
+          <w:rStyle w:val="12"/>
           <w:color w:val="000000"/>
           <w:sz w:val="16"/>
           <w:szCs w:val="16"/>
@@ -5623,7 +5621,7 @@
     </w:p>
     <w:p>
       <w:pPr>
-        <w:pStyle w:val="7"/>
+        <w:pStyle w:val="8"/>
         <w:keepNext w:val="0"/>
         <w:keepLines w:val="0"/>
         <w:widowControl/>
@@ -5657,7 +5655,7 @@
     </w:p>
     <w:p>
       <w:pPr>
-        <w:pStyle w:val="7"/>
+        <w:pStyle w:val="8"/>
         <w:keepNext w:val="0"/>
         <w:keepLines w:val="0"/>
         <w:widowControl/>
@@ -5691,7 +5689,7 @@
     </w:p>
     <w:p>
       <w:pPr>
-        <w:pStyle w:val="7"/>
+        <w:pStyle w:val="8"/>
         <w:keepNext w:val="0"/>
         <w:keepLines w:val="0"/>
         <w:widowControl/>
@@ -5725,7 +5723,7 @@
     </w:p>
     <w:p>
       <w:pPr>
-        <w:pStyle w:val="7"/>
+        <w:pStyle w:val="8"/>
         <w:keepNext w:val="0"/>
         <w:keepLines w:val="0"/>
         <w:widowControl/>
@@ -5759,7 +5757,7 @@
     </w:p>
     <w:p>
       <w:pPr>
-        <w:pStyle w:val="7"/>
+        <w:pStyle w:val="8"/>
         <w:keepNext w:val="0"/>
         <w:keepLines w:val="0"/>
         <w:widowControl/>
@@ -5791,7 +5789,7 @@
     </w:p>
     <w:p>
       <w:pPr>
-        <w:pStyle w:val="8"/>
+        <w:pStyle w:val="9"/>
         <w:keepNext w:val="0"/>
         <w:keepLines w:val="0"/>
         <w:widowControl/>
@@ -5807,7 +5805,7 @@
       </w:pPr>
       <w:r>
         <w:rPr>
-          <w:rStyle w:val="11"/>
+          <w:rStyle w:val="12"/>
           <w:color w:val="000000"/>
           <w:sz w:val="16"/>
           <w:szCs w:val="16"/>
@@ -5817,7 +5815,7 @@
     </w:p>
     <w:p>
       <w:pPr>
-        <w:pStyle w:val="8"/>
+        <w:pStyle w:val="9"/>
         <w:keepNext w:val="0"/>
         <w:keepLines w:val="0"/>
         <w:widowControl/>
@@ -5842,7 +5840,7 @@
     </w:p>
     <w:p>
       <w:pPr>
-        <w:pStyle w:val="7"/>
+        <w:pStyle w:val="8"/>
         <w:keepNext w:val="0"/>
         <w:keepLines w:val="0"/>
         <w:widowControl/>
@@ -5876,7 +5874,7 @@
     </w:p>
     <w:p>
       <w:pPr>
-        <w:pStyle w:val="7"/>
+        <w:pStyle w:val="8"/>
         <w:keepNext w:val="0"/>
         <w:keepLines w:val="0"/>
         <w:widowControl/>
@@ -5910,7 +5908,7 @@
     </w:p>
     <w:p>
       <w:pPr>
-        <w:pStyle w:val="7"/>
+        <w:pStyle w:val="8"/>
         <w:keepNext w:val="0"/>
         <w:keepLines w:val="0"/>
         <w:widowControl/>
@@ -5944,7 +5942,7 @@
     </w:p>
     <w:p>
       <w:pPr>
-        <w:pStyle w:val="7"/>
+        <w:pStyle w:val="8"/>
         <w:keepNext w:val="0"/>
         <w:keepLines w:val="0"/>
         <w:widowControl/>
@@ -5976,7 +5974,7 @@
     </w:p>
     <w:p>
       <w:pPr>
-        <w:pStyle w:val="8"/>
+        <w:pStyle w:val="9"/>
         <w:keepNext w:val="0"/>
         <w:keepLines w:val="0"/>
         <w:widowControl/>
@@ -6001,7 +5999,7 @@
     </w:p>
     <w:p>
       <w:pPr>
-        <w:pStyle w:val="8"/>
+        <w:pStyle w:val="9"/>
         <w:keepNext w:val="0"/>
         <w:keepLines w:val="0"/>
         <w:widowControl/>
@@ -6098,7 +6096,7 @@
     </w:p>
     <w:p>
       <w:pPr>
-        <w:pStyle w:val="7"/>
+        <w:pStyle w:val="8"/>
         <w:bidi w:val="0"/>
       </w:pPr>
       <w:r>
@@ -6117,7 +6115,7 @@
     </w:p>
     <w:p>
       <w:pPr>
-        <w:pStyle w:val="7"/>
+        <w:pStyle w:val="8"/>
         <w:bidi w:val="0"/>
         <w:rPr>
           <w:rFonts w:hint="eastAsia"/>
@@ -6139,7 +6137,7 @@
     </w:p>
     <w:p>
       <w:pPr>
-        <w:pStyle w:val="7"/>
+        <w:pStyle w:val="8"/>
         <w:bidi w:val="0"/>
         <w:rPr>
           <w:rFonts w:hint="eastAsia"/>
@@ -6161,7 +6159,7 @@
     </w:p>
     <w:p>
       <w:pPr>
-        <w:pStyle w:val="7"/>
+        <w:pStyle w:val="8"/>
         <w:bidi w:val="0"/>
         <w:rPr>
           <w:rFonts w:hint="eastAsia"/>
@@ -6183,7 +6181,7 @@
     </w:p>
     <w:p>
       <w:pPr>
-        <w:pStyle w:val="7"/>
+        <w:pStyle w:val="8"/>
         <w:bidi w:val="0"/>
         <w:rPr>
           <w:rFonts w:hint="eastAsia"/>
@@ -6205,7 +6203,7 @@
     </w:p>
     <w:p>
       <w:pPr>
-        <w:pStyle w:val="7"/>
+        <w:pStyle w:val="8"/>
         <w:bidi w:val="0"/>
         <w:rPr>
           <w:rFonts w:hint="eastAsia"/>
@@ -6227,7 +6225,7 @@
     </w:p>
     <w:p>
       <w:pPr>
-        <w:pStyle w:val="7"/>
+        <w:pStyle w:val="8"/>
         <w:bidi w:val="0"/>
         <w:rPr>
           <w:rFonts w:hint="eastAsia"/>
@@ -6246,7 +6244,7 @@
     </w:p>
     <w:p>
       <w:pPr>
-        <w:pStyle w:val="7"/>
+        <w:pStyle w:val="8"/>
         <w:bidi w:val="0"/>
         <w:rPr>
           <w:rFonts w:hint="eastAsia"/>
@@ -6268,7 +6266,7 @@
     </w:p>
     <w:p>
       <w:pPr>
-        <w:pStyle w:val="7"/>
+        <w:pStyle w:val="8"/>
         <w:bidi w:val="0"/>
         <w:rPr>
           <w:rFonts w:hint="eastAsia"/>
@@ -6290,7 +6288,7 @@
     </w:p>
     <w:p>
       <w:pPr>
-        <w:pStyle w:val="7"/>
+        <w:pStyle w:val="8"/>
         <w:bidi w:val="0"/>
         <w:rPr>
           <w:rFonts w:hint="eastAsia"/>
@@ -6312,7 +6310,7 @@
     </w:p>
     <w:p>
       <w:pPr>
-        <w:pStyle w:val="7"/>
+        <w:pStyle w:val="8"/>
         <w:bidi w:val="0"/>
         <w:rPr>
           <w:rFonts w:hint="eastAsia"/>
@@ -6321,7 +6319,7 @@
     </w:p>
     <w:p>
       <w:pPr>
-        <w:pStyle w:val="7"/>
+        <w:pStyle w:val="8"/>
         <w:bidi w:val="0"/>
         <w:rPr>
           <w:rFonts w:hint="eastAsia"/>
@@ -6330,7 +6328,7 @@
     </w:p>
     <w:p>
       <w:pPr>
-        <w:pStyle w:val="7"/>
+        <w:pStyle w:val="8"/>
         <w:bidi w:val="0"/>
         <w:rPr>
           <w:rFonts w:hint="eastAsia"/>
@@ -6339,7 +6337,7 @@
     </w:p>
     <w:p>
       <w:pPr>
-        <w:pStyle w:val="7"/>
+        <w:pStyle w:val="8"/>
         <w:bidi w:val="0"/>
         <w:rPr>
           <w:rFonts w:hint="eastAsia"/>
@@ -6348,7 +6346,7 @@
     </w:p>
     <w:p>
       <w:pPr>
-        <w:pStyle w:val="7"/>
+        <w:pStyle w:val="8"/>
         <w:bidi w:val="0"/>
         <w:rPr>
           <w:rFonts w:hint="eastAsia"/>
@@ -6357,7 +6355,7 @@
     </w:p>
     <w:p>
       <w:pPr>
-        <w:pStyle w:val="7"/>
+        <w:pStyle w:val="8"/>
         <w:bidi w:val="0"/>
         <w:rPr>
           <w:rFonts w:hint="eastAsia"/>
@@ -6366,7 +6364,7 @@
     </w:p>
     <w:p>
       <w:pPr>
-        <w:pStyle w:val="7"/>
+        <w:pStyle w:val="8"/>
         <w:bidi w:val="0"/>
         <w:rPr>
           <w:rFonts w:hint="eastAsia"/>
@@ -6375,7 +6373,7 @@
     </w:p>
     <w:p>
       <w:pPr>
-        <w:pStyle w:val="7"/>
+        <w:pStyle w:val="8"/>
         <w:bidi w:val="0"/>
         <w:rPr>
           <w:rFonts w:hint="eastAsia"/>
@@ -6384,7 +6382,7 @@
     </w:p>
     <w:p>
       <w:pPr>
-        <w:pStyle w:val="7"/>
+        <w:pStyle w:val="8"/>
         <w:bidi w:val="0"/>
         <w:rPr>
           <w:rFonts w:hint="eastAsia"/>
@@ -6393,7 +6391,7 @@
     </w:p>
     <w:p>
       <w:pPr>
-        <w:pStyle w:val="7"/>
+        <w:pStyle w:val="8"/>
         <w:bidi w:val="0"/>
         <w:rPr>
           <w:rFonts w:hint="eastAsia"/>
@@ -6402,7 +6400,7 @@
     </w:p>
     <w:p>
       <w:pPr>
-        <w:pStyle w:val="7"/>
+        <w:pStyle w:val="8"/>
         <w:bidi w:val="0"/>
         <w:rPr>
           <w:rFonts w:hint="default" w:eastAsia="宋体"/>
@@ -7173,7 +7171,7 @@
       <w:pPr>
         <w:ind w:left="300" w:hanging="300" w:hangingChars="100"/>
         <w:rPr>
-          <w:rStyle w:val="11"/>
+          <w:rStyle w:val="12"/>
           <w:rFonts w:hint="eastAsia" w:ascii="微软雅黑" w:hAnsi="微软雅黑" w:eastAsia="微软雅黑" w:cs="微软雅黑"/>
           <w:b/>
           <w:bCs/>
@@ -7222,7 +7220,7 @@
       </w:r>
       <w:r>
         <w:rPr>
-          <w:rStyle w:val="11"/>
+          <w:rStyle w:val="12"/>
           <w:rFonts w:hint="eastAsia" w:ascii="微软雅黑" w:hAnsi="微软雅黑" w:eastAsia="微软雅黑" w:cs="微软雅黑"/>
           <w:b/>
           <w:bCs/>
@@ -7360,7 +7358,7 @@
           <w:numId w:val="7"/>
         </w:numPr>
         <w:rPr>
-          <w:rStyle w:val="11"/>
+          <w:rStyle w:val="12"/>
           <w:rFonts w:hint="eastAsia" w:ascii="Arial" w:hAnsi="Arial" w:eastAsia="宋体" w:cs="Arial"/>
           <w:b/>
           <w:bCs/>
@@ -7410,7 +7408,7 @@
       </w:r>
       <w:r>
         <w:rPr>
-          <w:rStyle w:val="11"/>
+          <w:rStyle w:val="12"/>
           <w:rFonts w:hint="default" w:ascii="Arial" w:hAnsi="Arial" w:eastAsia="Arial" w:cs="Arial"/>
           <w:b/>
           <w:bCs/>
@@ -7476,7 +7474,7 @@
       </w:r>
       <w:r>
         <w:rPr>
-          <w:rStyle w:val="11"/>
+          <w:rStyle w:val="12"/>
           <w:rFonts w:hint="default" w:ascii="Arial" w:hAnsi="Arial" w:eastAsia="Arial" w:cs="Arial"/>
           <w:b/>
           <w:bCs/>
@@ -7493,7 +7491,7 @@
       </w:r>
       <w:r>
         <w:rPr>
-          <w:rStyle w:val="11"/>
+          <w:rStyle w:val="12"/>
           <w:rFonts w:hint="eastAsia" w:ascii="Arial" w:hAnsi="Arial" w:eastAsia="宋体" w:cs="Arial"/>
           <w:b/>
           <w:bCs/>
@@ -7511,7 +7509,7 @@
       </w:r>
       <w:r>
         <w:rPr>
-          <w:rStyle w:val="11"/>
+          <w:rStyle w:val="12"/>
           <w:rFonts w:hint="eastAsia" w:ascii="Arial" w:hAnsi="Arial" w:eastAsia="宋体" w:cs="Arial"/>
           <w:b/>
           <w:bCs/>
@@ -7535,7 +7533,7 @@
           <w:numId w:val="0"/>
         </w:numPr>
         <w:rPr>
-          <w:rStyle w:val="11"/>
+          <w:rStyle w:val="12"/>
           <w:rFonts w:hint="eastAsia" w:ascii="Arial" w:hAnsi="Arial" w:eastAsia="宋体" w:cs="Arial"/>
           <w:b/>
           <w:bCs/>
@@ -7552,7 +7550,7 @@
       </w:pPr>
       <w:r>
         <w:rPr>
-          <w:rStyle w:val="11"/>
+          <w:rStyle w:val="12"/>
           <w:rFonts w:hint="eastAsia" w:ascii="Arial" w:hAnsi="Arial" w:eastAsia="宋体" w:cs="Arial"/>
           <w:b/>
           <w:bCs/>
@@ -7576,7 +7574,7 @@
           <w:numId w:val="0"/>
         </w:numPr>
         <w:rPr>
-          <w:rStyle w:val="11"/>
+          <w:rStyle w:val="12"/>
           <w:rFonts w:hint="default" w:ascii="Arial" w:hAnsi="Arial" w:eastAsia="宋体" w:cs="Arial"/>
           <w:b/>
           <w:bCs/>
@@ -7593,7 +7591,7 @@
       </w:pPr>
       <w:r>
         <w:rPr>
-          <w:rStyle w:val="11"/>
+          <w:rStyle w:val="12"/>
           <w:rFonts w:hint="eastAsia" w:ascii="Arial" w:hAnsi="Arial" w:eastAsia="宋体" w:cs="Arial"/>
           <w:b/>
           <w:bCs/>
@@ -7617,7 +7615,7 @@
           <w:numId w:val="0"/>
         </w:numPr>
         <w:rPr>
-          <w:rStyle w:val="11"/>
+          <w:rStyle w:val="12"/>
           <w:rFonts w:hint="default" w:ascii="Arial" w:hAnsi="Arial" w:eastAsia="宋体" w:cs="Arial"/>
           <w:b/>
           <w:bCs/>
@@ -7658,7 +7656,7 @@
       </w:r>
       <w:r>
         <w:rPr>
-          <w:rStyle w:val="12"/>
+          <w:rStyle w:val="13"/>
           <w:rFonts w:ascii="宋体" w:hAnsi="宋体" w:eastAsia="宋体" w:cs="宋体"/>
           <w:sz w:val="24"/>
           <w:szCs w:val="24"/>
@@ -7681,7 +7679,7 @@
           <w:numId w:val="0"/>
         </w:numPr>
         <w:rPr>
-          <w:rStyle w:val="11"/>
+          <w:rStyle w:val="12"/>
           <w:rFonts w:hint="default" w:ascii="Arial" w:hAnsi="Arial" w:eastAsia="宋体" w:cs="Arial"/>
           <w:b/>
           <w:bCs/>
@@ -7698,7 +7696,7 @@
       </w:pPr>
       <w:r>
         <w:rPr>
-          <w:rStyle w:val="11"/>
+          <w:rStyle w:val="12"/>
           <w:rFonts w:hint="eastAsia" w:ascii="Arial" w:hAnsi="Arial" w:eastAsia="宋体" w:cs="Arial"/>
           <w:b/>
           <w:bCs/>
@@ -7715,7 +7713,7 @@
       </w:r>
       <w:r>
         <w:rPr>
-          <w:rStyle w:val="11"/>
+          <w:rStyle w:val="12"/>
           <w:rFonts w:hint="eastAsia" w:ascii="Arial" w:hAnsi="Arial" w:eastAsia="宋体" w:cs="Arial"/>
           <w:b/>
           <w:bCs/>
@@ -7739,7 +7737,7 @@
           <w:numId w:val="0"/>
         </w:numPr>
         <w:rPr>
-          <w:rStyle w:val="11"/>
+          <w:rStyle w:val="12"/>
           <w:rFonts w:hint="default" w:ascii="Arial" w:hAnsi="Arial" w:eastAsia="宋体" w:cs="Arial"/>
           <w:b/>
           <w:bCs/>
@@ -7780,7 +7778,7 @@
       </w:r>
       <w:r>
         <w:rPr>
-          <w:rStyle w:val="13"/>
+          <w:rStyle w:val="14"/>
           <w:rFonts w:ascii="宋体" w:hAnsi="宋体" w:eastAsia="宋体" w:cs="宋体"/>
           <w:sz w:val="24"/>
           <w:szCs w:val="24"/>
@@ -7848,7 +7846,7 @@
     <w:p>
       <w:pPr>
         <w:rPr>
-          <w:rStyle w:val="11"/>
+          <w:rStyle w:val="12"/>
           <w:rFonts w:hint="default" w:ascii="微软雅黑" w:hAnsi="微软雅黑" w:eastAsia="微软雅黑" w:cs="微软雅黑"/>
           <w:i w:val="0"/>
           <w:iCs w:val="0"/>
@@ -7863,7 +7861,7 @@
       </w:pPr>
       <w:r>
         <w:rPr>
-          <w:rStyle w:val="11"/>
+          <w:rStyle w:val="12"/>
           <w:rFonts w:hint="eastAsia" w:ascii="微软雅黑" w:hAnsi="微软雅黑" w:eastAsia="微软雅黑" w:cs="微软雅黑"/>
           <w:i w:val="0"/>
           <w:iCs w:val="0"/>
@@ -7881,7 +7879,7 @@
     <w:p>
       <w:pPr>
         <w:rPr>
-          <w:rStyle w:val="11"/>
+          <w:rStyle w:val="12"/>
           <w:rFonts w:hint="default" w:ascii="微软雅黑" w:hAnsi="微软雅黑" w:eastAsia="微软雅黑" w:cs="微软雅黑"/>
           <w:i w:val="0"/>
           <w:iCs w:val="0"/>
@@ -7896,7 +7894,7 @@
       </w:pPr>
       <w:r>
         <w:rPr>
-          <w:rStyle w:val="11"/>
+          <w:rStyle w:val="12"/>
           <w:rFonts w:hint="default" w:ascii="微软雅黑" w:hAnsi="微软雅黑" w:eastAsia="微软雅黑" w:cs="微软雅黑"/>
           <w:i w:val="0"/>
           <w:iCs w:val="0"/>
@@ -8246,7 +8244,7 @@
       </w:r>
       <w:r>
         <w:rPr>
-          <w:rStyle w:val="13"/>
+          <w:rStyle w:val="14"/>
           <w:rFonts w:ascii="宋体" w:hAnsi="宋体" w:eastAsia="宋体" w:cs="宋体"/>
           <w:sz w:val="24"/>
           <w:szCs w:val="24"/>
@@ -8624,7 +8622,7 @@
       </w:r>
       <w:r>
         <w:rPr>
-          <w:rStyle w:val="12"/>
+          <w:rStyle w:val="13"/>
           <w:rFonts w:ascii="宋体" w:hAnsi="宋体" w:eastAsia="宋体" w:cs="宋体"/>
           <w:sz w:val="24"/>
           <w:szCs w:val="24"/>
@@ -8910,59 +8908,1444 @@
     </w:p>
     <w:p>
       <w:pPr>
-        <w:rPr>
-          <w:rFonts w:hint="default"/>
-          <w:lang w:val="en-US" w:eastAsia="zh-CN"/>
-        </w:rPr>
-      </w:pPr>
-    </w:p>
-    <w:p>
-      <w:pPr>
-        <w:rPr>
-          <w:rFonts w:hint="default"/>
-          <w:lang w:val="en-US" w:eastAsia="zh-CN"/>
-        </w:rPr>
-      </w:pPr>
-    </w:p>
-    <w:p>
-      <w:pPr>
-        <w:rPr>
-          <w:rFonts w:hint="default"/>
-          <w:lang w:val="en-US" w:eastAsia="zh-CN"/>
-        </w:rPr>
-      </w:pPr>
-    </w:p>
-    <w:p>
-      <w:pPr>
-        <w:rPr>
-          <w:rFonts w:hint="default"/>
-          <w:lang w:val="en-US" w:eastAsia="zh-CN"/>
-        </w:rPr>
-      </w:pPr>
-    </w:p>
-    <w:p>
-      <w:pPr>
-        <w:rPr>
-          <w:rFonts w:hint="default"/>
-          <w:lang w:val="en-US" w:eastAsia="zh-CN"/>
-        </w:rPr>
-      </w:pPr>
-    </w:p>
-    <w:p>
-      <w:pPr>
-        <w:rPr>
-          <w:rFonts w:hint="default"/>
-          <w:lang w:val="en-US" w:eastAsia="zh-CN"/>
-        </w:rPr>
-      </w:pPr>
-    </w:p>
-    <w:p>
-      <w:pPr>
-        <w:rPr>
-          <w:rFonts w:hint="default"/>
-          <w:lang w:val="en-US" w:eastAsia="zh-CN"/>
-        </w:rPr>
-      </w:pPr>
+        <w:pStyle w:val="2"/>
+        <w:bidi w:val="0"/>
+        <w:rPr>
+          <w:rFonts w:hint="eastAsia"/>
+          <w:highlight w:val="yellow"/>
+          <w:lang w:val="en-US" w:eastAsia="zh-CN"/>
+        </w:rPr>
+      </w:pPr>
+      <w:r>
+        <w:rPr>
+          <w:rFonts w:hint="eastAsia"/>
+          <w:highlight w:val="yellow"/>
+          <w:lang w:val="en-US" w:eastAsia="zh-CN"/>
+        </w:rPr>
+        <w:t>1.2.2 高并发条件下的行锁表锁</w:t>
+      </w:r>
+    </w:p>
+    <w:p>
+      <w:pPr>
+        <w:spacing w:line="360" w:lineRule="auto"/>
+        <w:ind w:firstLine="480" w:firstLineChars="200"/>
+        <w:rPr>
+          <w:rFonts w:hint="eastAsia"/>
+          <w:sz w:val="24"/>
+          <w:szCs w:val="24"/>
+          <w:lang w:val="en-US" w:eastAsia="zh-CN"/>
+        </w:rPr>
+      </w:pPr>
+      <w:r>
+        <w:rPr>
+          <w:rFonts w:hint="eastAsia"/>
+          <w:sz w:val="24"/>
+          <w:szCs w:val="24"/>
+          <w:lang w:val="en-US" w:eastAsia="zh-CN"/>
+        </w:rPr>
+        <w:t>既然聊到了索引，就不得不聊一聊锁，在InnoDB存储引擎中的行锁就是基于索引来实现的。而MySQL默认的锁是在MySQL Server层面的表锁。这种表锁如果在安全的角度看的确可以很好地解决高并发下数据一致性的问题。但是如果从执行效率的角度看就不是那么得当了。因此MySQL InnoDB引入了基于索引的行锁，这种行锁在索引失效或者没有索引的情况下会自动更替为MySQL Server层面的表锁。并且行锁也会根据索引类型的不同而锁定不同的行。在PRIMARY INDEX / UNIQUE INDEX情况下会执行RECORD LOCK算法，只会锁当前数据行，而如果是普通的INDEX则会执行NEXT-KEY LOCK算法，NEXT-KEY LOCK算法则相当于是GAP LOCK算法与RECORD LOCK算法的结合，他不仅仅会把当前索引所在的数据行进行上锁操作，而且还会对上一条数据到下一条数据的范围内的范围进行加锁操作。而这种行锁的根本作用一方面是为了解决幻读的问题，另一方便是为了解决并发UPDATE/INSERT/DELETE的问题。下面降将通过具体的例子论证这三种行锁算法的作用。</w:t>
+      </w:r>
+    </w:p>
+    <w:p>
+      <w:pPr>
+        <w:spacing w:line="360" w:lineRule="auto"/>
+        <w:ind w:firstLine="480" w:firstLineChars="200"/>
+        <w:rPr>
+          <w:rFonts w:hint="default"/>
+          <w:sz w:val="24"/>
+          <w:szCs w:val="24"/>
+          <w:lang w:val="en-US" w:eastAsia="zh-CN"/>
+        </w:rPr>
+      </w:pPr>
+      <w:r>
+        <w:rPr>
+          <w:rFonts w:hint="eastAsia"/>
+          <w:sz w:val="24"/>
+          <w:szCs w:val="24"/>
+          <w:lang w:val="en-US" w:eastAsia="zh-CN"/>
+        </w:rPr>
+        <w:t>这里将通过Student表来进行验证，首先来查看一下Student表内的数据及索引情况。如下图1-4所示</w:t>
+      </w:r>
+    </w:p>
+    <w:p>
+      <w:pPr>
+        <w:ind w:firstLine="480" w:firstLineChars="200"/>
+        <w:rPr>
+          <w:rFonts w:hint="eastAsia"/>
+          <w:sz w:val="24"/>
+          <w:lang w:val="en-US" w:eastAsia="zh-CN"/>
+        </w:rPr>
+      </w:pPr>
+    </w:p>
+    <w:p>
+      <w:pPr>
+        <w:ind w:firstLine="480" w:firstLineChars="200"/>
+        <w:rPr>
+          <w:rFonts w:hint="default"/>
+          <w:sz w:val="24"/>
+          <w:lang w:val="en-US" w:eastAsia="zh-CN"/>
+        </w:rPr>
+      </w:pPr>
+    </w:p>
+    <w:p>
+      <w:pPr>
+        <w:ind w:firstLine="480" w:firstLineChars="200"/>
+        <w:jc w:val="both"/>
+        <w:rPr>
+          <w:rFonts w:hint="default"/>
+          <w:sz w:val="24"/>
+          <w:lang w:val="en-US" w:eastAsia="zh-CN"/>
+        </w:rPr>
+      </w:pPr>
+      <w:r>
+        <w:rPr>
+          <w:rFonts w:hint="eastAsia"/>
+          <w:sz w:val="24"/>
+          <w:lang w:val="en-US" w:eastAsia="zh-CN"/>
+        </w:rPr>
+        <w:t xml:space="preserve"> </w:t>
+      </w:r>
+      <w:r>
+        <w:rPr>
+          <w:rFonts w:hint="default"/>
+          <w:sz w:val="24"/>
+          <w:lang w:val="en-US" w:eastAsia="zh-CN"/>
+        </w:rPr>
+        <w:drawing>
+          <wp:inline distT="0" distB="0" distL="114300" distR="114300">
+            <wp:extent cx="5272405" cy="3181985"/>
+            <wp:effectExtent l="0" t="0" r="635" b="3175"/>
+            <wp:docPr id="9" name="图片 9" descr="student表信息"/>
+            <wp:cNvGraphicFramePr>
+              <a:graphicFrameLocks xmlns:a="http://schemas.openxmlformats.org/drawingml/2006/main" noChangeAspect="1"/>
+            </wp:cNvGraphicFramePr>
+            <a:graphic xmlns:a="http://schemas.openxmlformats.org/drawingml/2006/main">
+              <a:graphicData uri="http://schemas.openxmlformats.org/drawingml/2006/picture">
+                <pic:pic xmlns:pic="http://schemas.openxmlformats.org/drawingml/2006/picture">
+                  <pic:nvPicPr>
+                    <pic:cNvPr id="9" name="图片 9" descr="student表信息"/>
+                    <pic:cNvPicPr>
+                      <a:picLocks noChangeAspect="1"/>
+                    </pic:cNvPicPr>
+                  </pic:nvPicPr>
+                  <pic:blipFill>
+                    <a:blip r:embed="rId8"/>
+                    <a:stretch>
+                      <a:fillRect/>
+                    </a:stretch>
+                  </pic:blipFill>
+                  <pic:spPr>
+                    <a:xfrm>
+                      <a:off x="0" y="0"/>
+                      <a:ext cx="5272405" cy="3181985"/>
+                    </a:xfrm>
+                    <a:prstGeom prst="rect">
+                      <a:avLst/>
+                    </a:prstGeom>
+                  </pic:spPr>
+                </pic:pic>
+              </a:graphicData>
+            </a:graphic>
+          </wp:inline>
+        </w:drawing>
+      </w:r>
+    </w:p>
+    <w:p>
+      <w:pPr>
+        <w:spacing w:line="360" w:lineRule="auto"/>
+        <w:jc w:val="center"/>
+        <w:rPr>
+          <w:rFonts w:hint="default"/>
+          <w:szCs w:val="21"/>
+          <w:lang w:val="en-US" w:eastAsia="zh-CN"/>
+        </w:rPr>
+      </w:pPr>
+      <w:r>
+        <w:rPr>
+          <w:rFonts w:hint="eastAsia"/>
+          <w:szCs w:val="21"/>
+        </w:rPr>
+        <w:t>图</w:t>
+      </w:r>
+      <w:r>
+        <w:rPr>
+          <w:rFonts w:hint="eastAsia"/>
+          <w:szCs w:val="21"/>
+          <w:lang w:val="en-US" w:eastAsia="zh-CN"/>
+        </w:rPr>
+        <w:t>1-4 Student表信息及索引信息</w:t>
+      </w:r>
+    </w:p>
+    <w:p>
+      <w:pPr>
+        <w:spacing w:line="360" w:lineRule="auto"/>
+        <w:jc w:val="center"/>
+        <w:rPr>
+          <w:rFonts w:hint="default"/>
+          <w:szCs w:val="21"/>
+          <w:lang w:val="en-US" w:eastAsia="zh-CN"/>
+        </w:rPr>
+      </w:pPr>
+      <w:r>
+        <w:rPr>
+          <w:rFonts w:hint="eastAsia"/>
+          <w:szCs w:val="21"/>
+        </w:rPr>
+        <w:t>F</w:t>
+      </w:r>
+      <w:r>
+        <w:rPr>
+          <w:szCs w:val="21"/>
+        </w:rPr>
+        <w:t>ig</w:t>
+      </w:r>
+      <w:r>
+        <w:rPr>
+          <w:rFonts w:hint="eastAsia"/>
+          <w:szCs w:val="21"/>
+        </w:rPr>
+        <w:t>.</w:t>
+      </w:r>
+      <w:r>
+        <w:rPr>
+          <w:rFonts w:hint="eastAsia"/>
+          <w:szCs w:val="21"/>
+          <w:lang w:val="en-US" w:eastAsia="zh-CN"/>
+        </w:rPr>
+        <w:t>1</w:t>
+      </w:r>
+      <w:r>
+        <w:rPr>
+          <w:rFonts w:hint="eastAsia"/>
+          <w:szCs w:val="21"/>
+        </w:rPr>
+        <w:t>-</w:t>
+      </w:r>
+      <w:r>
+        <w:rPr>
+          <w:rFonts w:hint="eastAsia"/>
+          <w:szCs w:val="21"/>
+          <w:lang w:val="en-US" w:eastAsia="zh-CN"/>
+        </w:rPr>
+        <w:t>4 Student table information and index information</w:t>
+      </w:r>
+    </w:p>
+    <w:p>
+      <w:pPr>
+        <w:ind w:firstLine="480" w:firstLineChars="200"/>
+        <w:jc w:val="both"/>
+        <w:rPr>
+          <w:rFonts w:hint="eastAsia"/>
+          <w:sz w:val="21"/>
+          <w:szCs w:val="21"/>
+          <w:lang w:val="en-US" w:eastAsia="zh-CN"/>
+        </w:rPr>
+      </w:pPr>
+      <w:r>
+        <w:rPr>
+          <w:rFonts w:hint="eastAsia"/>
+          <w:sz w:val="24"/>
+          <w:szCs w:val="24"/>
+          <w:lang w:val="en-US" w:eastAsia="zh-CN"/>
+        </w:rPr>
+        <w:t>我们选择开启三条线程进行测试，首先进行PRIMARY KEY的测试。如下图1-5所示</w:t>
+      </w:r>
+    </w:p>
+    <w:p>
+      <w:pPr>
+        <w:jc w:val="both"/>
+        <w:rPr>
+          <w:rFonts w:hint="default"/>
+          <w:sz w:val="24"/>
+          <w:lang w:val="en-US" w:eastAsia="zh-CN"/>
+        </w:rPr>
+      </w:pPr>
+      <w:r>
+        <w:rPr>
+          <w:rFonts w:hint="default"/>
+          <w:sz w:val="24"/>
+          <w:lang w:val="en-US" w:eastAsia="zh-CN"/>
+        </w:rPr>
+        <w:drawing>
+          <wp:inline distT="0" distB="0" distL="114300" distR="114300">
+            <wp:extent cx="5272405" cy="1962785"/>
+            <wp:effectExtent l="0" t="0" r="635" b="3175"/>
+            <wp:docPr id="11" name="图片 11" descr="lock测试-主键-1"/>
+            <wp:cNvGraphicFramePr>
+              <a:graphicFrameLocks xmlns:a="http://schemas.openxmlformats.org/drawingml/2006/main" noChangeAspect="1"/>
+            </wp:cNvGraphicFramePr>
+            <a:graphic xmlns:a="http://schemas.openxmlformats.org/drawingml/2006/main">
+              <a:graphicData uri="http://schemas.openxmlformats.org/drawingml/2006/picture">
+                <pic:pic xmlns:pic="http://schemas.openxmlformats.org/drawingml/2006/picture">
+                  <pic:nvPicPr>
+                    <pic:cNvPr id="11" name="图片 11" descr="lock测试-主键-1"/>
+                    <pic:cNvPicPr>
+                      <a:picLocks noChangeAspect="1"/>
+                    </pic:cNvPicPr>
+                  </pic:nvPicPr>
+                  <pic:blipFill>
+                    <a:blip r:embed="rId9"/>
+                    <a:stretch>
+                      <a:fillRect/>
+                    </a:stretch>
+                  </pic:blipFill>
+                  <pic:spPr>
+                    <a:xfrm>
+                      <a:off x="0" y="0"/>
+                      <a:ext cx="5272405" cy="1962785"/>
+                    </a:xfrm>
+                    <a:prstGeom prst="rect">
+                      <a:avLst/>
+                    </a:prstGeom>
+                  </pic:spPr>
+                </pic:pic>
+              </a:graphicData>
+            </a:graphic>
+          </wp:inline>
+        </w:drawing>
+      </w:r>
+    </w:p>
+    <w:p>
+      <w:pPr>
+        <w:spacing w:line="360" w:lineRule="auto"/>
+        <w:jc w:val="center"/>
+        <w:rPr>
+          <w:rFonts w:hint="default"/>
+          <w:szCs w:val="21"/>
+          <w:lang w:val="en-US" w:eastAsia="zh-CN"/>
+        </w:rPr>
+      </w:pPr>
+      <w:r>
+        <w:rPr>
+          <w:rFonts w:hint="eastAsia"/>
+          <w:szCs w:val="21"/>
+        </w:rPr>
+        <w:t>图</w:t>
+      </w:r>
+      <w:r>
+        <w:rPr>
+          <w:rFonts w:hint="eastAsia"/>
+          <w:szCs w:val="21"/>
+          <w:lang w:val="en-US" w:eastAsia="zh-CN"/>
+        </w:rPr>
+        <w:t xml:space="preserve">1-5 </w:t>
+      </w:r>
+      <w:bookmarkStart w:id="0" w:name="OLE_LINK1"/>
+      <w:r>
+        <w:rPr>
+          <w:rFonts w:hint="eastAsia"/>
+          <w:szCs w:val="21"/>
+          <w:lang w:val="en-US" w:eastAsia="zh-CN"/>
+        </w:rPr>
+        <w:t>主键索引下行锁的测试</w:t>
+      </w:r>
+      <w:bookmarkEnd w:id="0"/>
+    </w:p>
+    <w:p>
+      <w:pPr>
+        <w:spacing w:line="360" w:lineRule="auto"/>
+        <w:jc w:val="center"/>
+        <w:rPr>
+          <w:rFonts w:hint="eastAsia"/>
+          <w:szCs w:val="21"/>
+          <w:lang w:val="en-US" w:eastAsia="zh-CN"/>
+        </w:rPr>
+      </w:pPr>
+      <w:r>
+        <w:rPr>
+          <w:rFonts w:hint="eastAsia"/>
+          <w:szCs w:val="21"/>
+        </w:rPr>
+        <w:t>F</w:t>
+      </w:r>
+      <w:r>
+        <w:rPr>
+          <w:szCs w:val="21"/>
+        </w:rPr>
+        <w:t>ig</w:t>
+      </w:r>
+      <w:r>
+        <w:rPr>
+          <w:rFonts w:hint="eastAsia"/>
+          <w:szCs w:val="21"/>
+        </w:rPr>
+        <w:t>.</w:t>
+      </w:r>
+      <w:r>
+        <w:rPr>
+          <w:rFonts w:hint="eastAsia"/>
+          <w:szCs w:val="21"/>
+          <w:lang w:val="en-US" w:eastAsia="zh-CN"/>
+        </w:rPr>
+        <w:t>1</w:t>
+      </w:r>
+      <w:r>
+        <w:rPr>
+          <w:rFonts w:hint="eastAsia"/>
+          <w:szCs w:val="21"/>
+        </w:rPr>
+        <w:t>-</w:t>
+      </w:r>
+      <w:r>
+        <w:rPr>
+          <w:rFonts w:hint="eastAsia"/>
+          <w:szCs w:val="21"/>
+          <w:lang w:val="en-US" w:eastAsia="zh-CN"/>
+        </w:rPr>
+        <w:t>5 Tests for primary key index downlocks</w:t>
+      </w:r>
+    </w:p>
+    <w:p>
+      <w:pPr>
+        <w:spacing w:line="360" w:lineRule="auto"/>
+        <w:ind w:firstLine="420"/>
+        <w:jc w:val="both"/>
+        <w:rPr>
+          <w:rFonts w:hint="eastAsia"/>
+          <w:sz w:val="24"/>
+          <w:szCs w:val="24"/>
+          <w:lang w:val="en-US" w:eastAsia="zh-CN"/>
+        </w:rPr>
+      </w:pPr>
+      <w:r>
+        <w:rPr>
+          <w:rFonts w:hint="eastAsia"/>
+          <w:sz w:val="24"/>
+          <w:szCs w:val="24"/>
+          <w:lang w:val="en-US" w:eastAsia="zh-CN"/>
+        </w:rPr>
+        <w:t>可以看到，线程1开启事务，执行UPDATA后并没有进行COMMIT操作，这个时候行锁执行的算法就是RECORD LOCK算法，在这种情况下，只有索引所在行会被上锁，其他行则不受影响。所以线程2想执行修改操作却一直没阻塞没有返回Query Ok的字样，线程3则可以正常的进行修改操作因为线程3没有对上锁的行进行操作。</w:t>
+      </w:r>
+    </w:p>
+    <w:p>
+      <w:pPr>
+        <w:spacing w:line="360" w:lineRule="auto"/>
+        <w:ind w:firstLine="420"/>
+        <w:jc w:val="both"/>
+        <w:rPr>
+          <w:rFonts w:hint="default"/>
+          <w:szCs w:val="21"/>
+          <w:lang w:val="en-US" w:eastAsia="zh-CN"/>
+        </w:rPr>
+      </w:pPr>
+    </w:p>
+    <w:p>
+      <w:pPr>
+        <w:spacing w:line="360" w:lineRule="auto"/>
+        <w:ind w:firstLine="420"/>
+        <w:jc w:val="both"/>
+        <w:rPr>
+          <w:rFonts w:hint="default"/>
+          <w:szCs w:val="21"/>
+          <w:lang w:val="en-US" w:eastAsia="zh-CN"/>
+        </w:rPr>
+      </w:pPr>
+    </w:p>
+    <w:p>
+      <w:pPr>
+        <w:spacing w:line="360" w:lineRule="auto"/>
+        <w:ind w:firstLine="420"/>
+        <w:jc w:val="both"/>
+        <w:rPr>
+          <w:rFonts w:hint="default"/>
+          <w:szCs w:val="21"/>
+          <w:lang w:val="en-US" w:eastAsia="zh-CN"/>
+        </w:rPr>
+      </w:pPr>
+      <w:r>
+        <w:rPr>
+          <w:rFonts w:hint="eastAsia"/>
+          <w:szCs w:val="21"/>
+          <w:lang w:val="en-US" w:eastAsia="zh-CN"/>
+        </w:rPr>
+        <w:t xml:space="preserve">  </w:t>
+      </w:r>
+      <w:r>
+        <w:rPr>
+          <w:rFonts w:hint="eastAsia"/>
+          <w:sz w:val="24"/>
+          <w:szCs w:val="24"/>
+          <w:lang w:val="en-US" w:eastAsia="zh-CN"/>
+        </w:rPr>
+        <w:t>接下来我们来测试普通索引下的行锁的情况。如下图1-6所示</w:t>
+      </w:r>
+    </w:p>
+    <w:p>
+      <w:pPr>
+        <w:spacing w:line="360" w:lineRule="auto"/>
+        <w:ind w:firstLine="420"/>
+        <w:jc w:val="both"/>
+        <w:rPr>
+          <w:rFonts w:hint="default"/>
+          <w:szCs w:val="21"/>
+          <w:lang w:val="en-US" w:eastAsia="zh-CN"/>
+        </w:rPr>
+      </w:pPr>
+    </w:p>
+    <w:p>
+      <w:pPr>
+        <w:spacing w:line="360" w:lineRule="auto"/>
+        <w:ind w:firstLine="420"/>
+        <w:jc w:val="both"/>
+        <w:rPr>
+          <w:rFonts w:hint="default"/>
+          <w:szCs w:val="21"/>
+          <w:lang w:val="en-US" w:eastAsia="zh-CN"/>
+        </w:rPr>
+      </w:pPr>
+      <w:r>
+        <w:rPr>
+          <w:rFonts w:hint="default"/>
+          <w:szCs w:val="21"/>
+          <w:lang w:val="en-US" w:eastAsia="zh-CN"/>
+        </w:rPr>
+        <w:drawing>
+          <wp:inline distT="0" distB="0" distL="114300" distR="114300">
+            <wp:extent cx="5272405" cy="1137920"/>
+            <wp:effectExtent l="0" t="0" r="635" b="5080"/>
+            <wp:docPr id="13" name="图片 13" descr="lock测试-普通索引-1"/>
+            <wp:cNvGraphicFramePr>
+              <a:graphicFrameLocks xmlns:a="http://schemas.openxmlformats.org/drawingml/2006/main" noChangeAspect="1"/>
+            </wp:cNvGraphicFramePr>
+            <a:graphic xmlns:a="http://schemas.openxmlformats.org/drawingml/2006/main">
+              <a:graphicData uri="http://schemas.openxmlformats.org/drawingml/2006/picture">
+                <pic:pic xmlns:pic="http://schemas.openxmlformats.org/drawingml/2006/picture">
+                  <pic:nvPicPr>
+                    <pic:cNvPr id="13" name="图片 13" descr="lock测试-普通索引-1"/>
+                    <pic:cNvPicPr>
+                      <a:picLocks noChangeAspect="1"/>
+                    </pic:cNvPicPr>
+                  </pic:nvPicPr>
+                  <pic:blipFill>
+                    <a:blip r:embed="rId10"/>
+                    <a:stretch>
+                      <a:fillRect/>
+                    </a:stretch>
+                  </pic:blipFill>
+                  <pic:spPr>
+                    <a:xfrm>
+                      <a:off x="0" y="0"/>
+                      <a:ext cx="5272405" cy="1137920"/>
+                    </a:xfrm>
+                    <a:prstGeom prst="rect">
+                      <a:avLst/>
+                    </a:prstGeom>
+                  </pic:spPr>
+                </pic:pic>
+              </a:graphicData>
+            </a:graphic>
+          </wp:inline>
+        </w:drawing>
+      </w:r>
+    </w:p>
+    <w:p>
+      <w:pPr>
+        <w:spacing w:line="360" w:lineRule="auto"/>
+        <w:jc w:val="center"/>
+        <w:rPr>
+          <w:rFonts w:hint="default"/>
+          <w:szCs w:val="21"/>
+          <w:lang w:val="en-US" w:eastAsia="zh-CN"/>
+        </w:rPr>
+      </w:pPr>
+      <w:r>
+        <w:rPr>
+          <w:rFonts w:hint="eastAsia"/>
+          <w:szCs w:val="21"/>
+        </w:rPr>
+        <w:t>图</w:t>
+      </w:r>
+      <w:r>
+        <w:rPr>
+          <w:rFonts w:hint="eastAsia"/>
+          <w:szCs w:val="21"/>
+          <w:lang w:val="en-US" w:eastAsia="zh-CN"/>
+        </w:rPr>
+        <w:t>1-6 普通索引下行锁的测试</w:t>
+      </w:r>
+    </w:p>
+    <w:p>
+      <w:pPr>
+        <w:spacing w:line="360" w:lineRule="auto"/>
+        <w:jc w:val="center"/>
+        <w:rPr>
+          <w:rFonts w:hint="eastAsia"/>
+          <w:szCs w:val="21"/>
+          <w:lang w:val="en-US" w:eastAsia="zh-CN"/>
+        </w:rPr>
+      </w:pPr>
+      <w:r>
+        <w:rPr>
+          <w:rFonts w:hint="eastAsia"/>
+          <w:szCs w:val="21"/>
+        </w:rPr>
+        <w:t>F</w:t>
+      </w:r>
+      <w:r>
+        <w:rPr>
+          <w:szCs w:val="21"/>
+        </w:rPr>
+        <w:t>ig</w:t>
+      </w:r>
+      <w:r>
+        <w:rPr>
+          <w:rFonts w:hint="eastAsia"/>
+          <w:szCs w:val="21"/>
+        </w:rPr>
+        <w:t>.</w:t>
+      </w:r>
+      <w:r>
+        <w:rPr>
+          <w:rFonts w:hint="eastAsia"/>
+          <w:szCs w:val="21"/>
+          <w:lang w:val="en-US" w:eastAsia="zh-CN"/>
+        </w:rPr>
+        <w:t>1</w:t>
+      </w:r>
+      <w:r>
+        <w:rPr>
+          <w:rFonts w:hint="eastAsia"/>
+          <w:szCs w:val="21"/>
+        </w:rPr>
+        <w:t>-</w:t>
+      </w:r>
+      <w:r>
+        <w:rPr>
+          <w:rFonts w:hint="eastAsia"/>
+          <w:szCs w:val="21"/>
+          <w:lang w:val="en-US" w:eastAsia="zh-CN"/>
+        </w:rPr>
+        <w:t>5 Tests for normal key index downlocks</w:t>
+      </w:r>
+    </w:p>
+    <w:p>
+      <w:pPr>
+        <w:spacing w:line="360" w:lineRule="auto"/>
+        <w:ind w:firstLine="420"/>
+        <w:jc w:val="both"/>
+        <w:rPr>
+          <w:rFonts w:hint="eastAsia"/>
+          <w:sz w:val="24"/>
+          <w:szCs w:val="24"/>
+          <w:lang w:val="en-US" w:eastAsia="zh-CN"/>
+        </w:rPr>
+      </w:pPr>
+      <w:r>
+        <w:rPr>
+          <w:rFonts w:hint="eastAsia"/>
+          <w:sz w:val="24"/>
+          <w:szCs w:val="24"/>
+          <w:lang w:val="en-US" w:eastAsia="zh-CN"/>
+        </w:rPr>
+        <w:t>在这次测试中线程1对普通索引phone进行操作，这个时候则执行个NEXT-KEY LOCK算法，这个时候会对4,5,6,位置都进行一个上锁操作，所以线程2会返回超时</w:t>
+      </w:r>
+    </w:p>
+    <w:p>
+      <w:pPr>
+        <w:spacing w:line="360" w:lineRule="auto"/>
+        <w:ind w:firstLine="420"/>
+        <w:jc w:val="both"/>
+        <w:rPr>
+          <w:rFonts w:hint="default"/>
+          <w:sz w:val="24"/>
+          <w:szCs w:val="24"/>
+          <w:lang w:val="en-US" w:eastAsia="zh-CN"/>
+        </w:rPr>
+      </w:pPr>
+      <w:r>
+        <w:rPr>
+          <w:rFonts w:hint="eastAsia"/>
+          <w:sz w:val="24"/>
+          <w:szCs w:val="24"/>
+          <w:lang w:val="en-US" w:eastAsia="zh-CN"/>
+        </w:rPr>
+        <w:t>MySQL由于锁及索引的存在，保证了并发数据安全的问题，所以被广泛使用。</w:t>
+      </w:r>
+    </w:p>
+    <w:p>
+      <w:pPr>
+        <w:rPr>
+          <w:rFonts w:hint="default"/>
+          <w:lang w:val="en-US" w:eastAsia="zh-CN"/>
+        </w:rPr>
+      </w:pPr>
+    </w:p>
+    <w:p>
+      <w:pPr>
+        <w:rPr>
+          <w:rFonts w:hint="default"/>
+          <w:lang w:val="en-US" w:eastAsia="zh-CN"/>
+        </w:rPr>
+      </w:pPr>
+    </w:p>
+    <w:p>
+      <w:pPr>
+        <w:rPr>
+          <w:rFonts w:hint="default"/>
+          <w:lang w:val="en-US" w:eastAsia="zh-CN"/>
+        </w:rPr>
+      </w:pPr>
+    </w:p>
+    <w:p>
+      <w:pPr>
+        <w:rPr>
+          <w:rFonts w:hint="default"/>
+          <w:lang w:val="en-US" w:eastAsia="zh-CN"/>
+        </w:rPr>
+      </w:pPr>
+    </w:p>
+    <w:p>
+      <w:pPr>
+        <w:rPr>
+          <w:rFonts w:hint="default"/>
+          <w:lang w:val="en-US" w:eastAsia="zh-CN"/>
+        </w:rPr>
+      </w:pPr>
+    </w:p>
+    <w:p>
+      <w:pPr>
+        <w:rPr>
+          <w:rFonts w:hint="default"/>
+          <w:lang w:val="en-US" w:eastAsia="zh-CN"/>
+        </w:rPr>
+      </w:pPr>
+    </w:p>
+    <w:p>
+      <w:pPr>
+        <w:rPr>
+          <w:rFonts w:hint="default"/>
+          <w:lang w:val="en-US" w:eastAsia="zh-CN"/>
+        </w:rPr>
+      </w:pPr>
+    </w:p>
+    <w:p>
+      <w:pPr>
+        <w:numPr>
+          <w:ilvl w:val="1"/>
+          <w:numId w:val="8"/>
+        </w:numPr>
+        <w:spacing w:line="360" w:lineRule="auto"/>
+        <w:outlineLvl w:val="1"/>
+        <w:rPr>
+          <w:rFonts w:hint="eastAsia" w:ascii="黑体" w:eastAsia="黑体"/>
+          <w:b w:val="0"/>
+          <w:bCs w:val="0"/>
+          <w:kern w:val="0"/>
+          <w:sz w:val="30"/>
+          <w:szCs w:val="30"/>
+          <w:highlight w:val="yellow"/>
+          <w:lang w:val="en-US" w:eastAsia="zh-CN"/>
+        </w:rPr>
+      </w:pPr>
+      <w:r>
+        <w:rPr>
+          <w:rFonts w:hint="eastAsia" w:ascii="黑体" w:eastAsia="黑体"/>
+          <w:b w:val="0"/>
+          <w:bCs w:val="0"/>
+          <w:kern w:val="0"/>
+          <w:sz w:val="30"/>
+          <w:szCs w:val="30"/>
+          <w:highlight w:val="yellow"/>
+          <w:lang w:val="en-US" w:eastAsia="zh-CN"/>
+        </w:rPr>
+        <w:t>MySQL</w:t>
+      </w:r>
+      <w:r>
+        <w:rPr>
+          <w:rFonts w:hint="eastAsia" w:ascii="黑体" w:eastAsia="黑体"/>
+          <w:b w:val="0"/>
+          <w:kern w:val="0"/>
+          <w:sz w:val="30"/>
+          <w:szCs w:val="30"/>
+          <w:highlight w:val="yellow"/>
+          <w:lang w:val="en-US" w:eastAsia="zh-CN"/>
+        </w:rPr>
+        <w:t>架构</w:t>
+      </w:r>
+    </w:p>
+    <w:p>
+      <w:pPr>
+        <w:pStyle w:val="7"/>
+        <w:numPr>
+          <w:ilvl w:val="0"/>
+          <w:numId w:val="0"/>
+        </w:numPr>
+        <w:snapToGrid w:val="0"/>
+        <w:rPr>
+          <w:rFonts w:hint="default" w:ascii="黑体" w:eastAsia="黑体"/>
+          <w:b w:val="0"/>
+          <w:kern w:val="0"/>
+          <w:sz w:val="36"/>
+          <w:szCs w:val="36"/>
+          <w:lang w:val="en-US" w:eastAsia="zh-CN"/>
+        </w:rPr>
+      </w:pPr>
+    </w:p>
+    <w:p>
+      <w:pPr>
+        <w:rPr>
+          <w:rFonts w:hint="eastAsia" w:eastAsia="宋体"/>
+          <w:lang w:eastAsia="zh-CN"/>
+        </w:rPr>
+      </w:pPr>
+      <w:r>
+        <w:rPr>
+          <w:rFonts w:hint="eastAsia" w:eastAsia="宋体"/>
+          <w:lang w:eastAsia="zh-CN"/>
+        </w:rPr>
+        <w:drawing>
+          <wp:inline distT="0" distB="0" distL="114300" distR="114300">
+            <wp:extent cx="5269865" cy="3327400"/>
+            <wp:effectExtent l="0" t="0" r="3175" b="10160"/>
+            <wp:docPr id="5" name="图片 5" descr="Mysql架构"/>
+            <wp:cNvGraphicFramePr>
+              <a:graphicFrameLocks xmlns:a="http://schemas.openxmlformats.org/drawingml/2006/main" noChangeAspect="1"/>
+            </wp:cNvGraphicFramePr>
+            <a:graphic xmlns:a="http://schemas.openxmlformats.org/drawingml/2006/main">
+              <a:graphicData uri="http://schemas.openxmlformats.org/drawingml/2006/picture">
+                <pic:pic xmlns:pic="http://schemas.openxmlformats.org/drawingml/2006/picture">
+                  <pic:nvPicPr>
+                    <pic:cNvPr id="5" name="图片 5" descr="Mysql架构"/>
+                    <pic:cNvPicPr>
+                      <a:picLocks noChangeAspect="1"/>
+                    </pic:cNvPicPr>
+                  </pic:nvPicPr>
+                  <pic:blipFill>
+                    <a:blip r:embed="rId11"/>
+                    <a:stretch>
+                      <a:fillRect/>
+                    </a:stretch>
+                  </pic:blipFill>
+                  <pic:spPr>
+                    <a:xfrm>
+                      <a:off x="0" y="0"/>
+                      <a:ext cx="5269865" cy="3327400"/>
+                    </a:xfrm>
+                    <a:prstGeom prst="rect">
+                      <a:avLst/>
+                    </a:prstGeom>
+                  </pic:spPr>
+                </pic:pic>
+              </a:graphicData>
+            </a:graphic>
+          </wp:inline>
+        </w:drawing>
+      </w:r>
+    </w:p>
+    <w:p>
+      <w:pPr>
+        <w:spacing w:line="360" w:lineRule="auto"/>
+        <w:jc w:val="center"/>
+        <w:rPr>
+          <w:rFonts w:hint="default" w:eastAsia="宋体"/>
+          <w:szCs w:val="21"/>
+          <w:lang w:val="en-US" w:eastAsia="zh-CN"/>
+        </w:rPr>
+      </w:pPr>
+      <w:r>
+        <w:rPr>
+          <w:rFonts w:hint="eastAsia"/>
+          <w:szCs w:val="21"/>
+        </w:rPr>
+        <w:t>图</w:t>
+      </w:r>
+      <w:r>
+        <w:rPr>
+          <w:rFonts w:hint="eastAsia"/>
+          <w:szCs w:val="21"/>
+          <w:lang w:val="en-US" w:eastAsia="zh-CN"/>
+        </w:rPr>
+        <w:t>1-1MySQL架构图</w:t>
+      </w:r>
+    </w:p>
+    <w:p>
+      <w:pPr>
+        <w:spacing w:line="360" w:lineRule="auto"/>
+        <w:jc w:val="center"/>
+        <w:rPr>
+          <w:rFonts w:hint="eastAsia"/>
+          <w:szCs w:val="21"/>
+        </w:rPr>
+      </w:pPr>
+      <w:r>
+        <w:rPr>
+          <w:rFonts w:hint="eastAsia"/>
+          <w:szCs w:val="21"/>
+        </w:rPr>
+        <w:t>F</w:t>
+      </w:r>
+      <w:r>
+        <w:rPr>
+          <w:szCs w:val="21"/>
+        </w:rPr>
+        <w:t>ig</w:t>
+      </w:r>
+      <w:r>
+        <w:rPr>
+          <w:rFonts w:hint="eastAsia"/>
+          <w:szCs w:val="21"/>
+        </w:rPr>
+        <w:t>.</w:t>
+      </w:r>
+      <w:r>
+        <w:rPr>
+          <w:rFonts w:hint="eastAsia"/>
+          <w:szCs w:val="21"/>
+          <w:lang w:val="en-US" w:eastAsia="zh-CN"/>
+        </w:rPr>
+        <w:t>1</w:t>
+      </w:r>
+      <w:r>
+        <w:rPr>
+          <w:rFonts w:hint="eastAsia"/>
+          <w:szCs w:val="21"/>
+        </w:rPr>
+        <w:t>-1</w:t>
+      </w:r>
+      <w:r>
+        <w:rPr>
+          <w:szCs w:val="21"/>
+        </w:rPr>
+        <w:t xml:space="preserve"> </w:t>
+      </w:r>
+      <w:r>
+        <w:rPr>
+          <w:rFonts w:hint="eastAsia"/>
+          <w:szCs w:val="21"/>
+        </w:rPr>
+        <w:t>MySQL architecture diagram</w:t>
+      </w:r>
+    </w:p>
+    <w:p>
+      <w:pPr>
+        <w:spacing w:line="360" w:lineRule="auto"/>
+        <w:ind w:firstLine="480" w:firstLineChars="200"/>
+        <w:rPr>
+          <w:rFonts w:hint="eastAsia"/>
+          <w:sz w:val="24"/>
+          <w:lang w:val="en-US" w:eastAsia="zh-CN"/>
+        </w:rPr>
+      </w:pPr>
+      <w:r>
+        <w:rPr>
+          <w:rFonts w:hint="eastAsia"/>
+          <w:sz w:val="24"/>
+          <w:lang w:val="en-US" w:eastAsia="zh-CN"/>
+        </w:rPr>
+        <w:t>在聊Innodb存储引擎之前，我们需要先来了解一下MySQL的整体架构，图1-1中可以看到，MySQL的架构层次可以看做三层。最上层是进行连接处理的地方，可以对MySQL进行授权认证，连接处理等功能。第二层主要负责处理MySQL大部分的服务功能，一般包括查询解析，查询优化，缓存，及一些内置函数比如日期，时间等，以及一些跨存储引擎的功能都会在这一层里进行实现。包括一些触发器，存储过程等。第三层就是存储引擎，包含了MyISAM,InnoDB等存储引擎。存储引擎主要负责MySQL数据的存储和提取，并且还有一些日志文件，通过这些可以实现数据的安全性。</w:t>
+      </w:r>
+    </w:p>
+    <w:p>
+      <w:pPr>
+        <w:ind w:firstLine="480" w:firstLineChars="200"/>
+        <w:rPr>
+          <w:rFonts w:hint="eastAsia"/>
+          <w:sz w:val="24"/>
+          <w:lang w:val="en-US" w:eastAsia="zh-CN"/>
+        </w:rPr>
+      </w:pPr>
+    </w:p>
+    <w:p>
+      <w:pPr>
+        <w:ind w:firstLine="480" w:firstLineChars="200"/>
+        <w:rPr>
+          <w:rFonts w:hint="eastAsia"/>
+          <w:sz w:val="24"/>
+          <w:lang w:val="en-US" w:eastAsia="zh-CN"/>
+        </w:rPr>
+      </w:pPr>
+    </w:p>
+    <w:p>
+      <w:pPr>
+        <w:numPr>
+          <w:ilvl w:val="1"/>
+          <w:numId w:val="8"/>
+        </w:numPr>
+        <w:spacing w:line="360" w:lineRule="auto"/>
+        <w:ind w:left="0" w:leftChars="0" w:firstLine="0" w:firstLineChars="0"/>
+        <w:outlineLvl w:val="1"/>
+        <w:rPr>
+          <w:rFonts w:hint="eastAsia" w:ascii="黑体" w:eastAsia="黑体"/>
+          <w:b w:val="0"/>
+          <w:kern w:val="0"/>
+          <w:sz w:val="30"/>
+          <w:szCs w:val="30"/>
+          <w:highlight w:val="yellow"/>
+          <w:lang w:val="en-US" w:eastAsia="zh-CN"/>
+        </w:rPr>
+      </w:pPr>
+      <w:r>
+        <w:rPr>
+          <w:rFonts w:hint="eastAsia" w:ascii="黑体" w:eastAsia="黑体"/>
+          <w:b w:val="0"/>
+          <w:kern w:val="0"/>
+          <w:sz w:val="30"/>
+          <w:szCs w:val="30"/>
+          <w:highlight w:val="yellow"/>
+          <w:lang w:val="en-US" w:eastAsia="zh-CN"/>
+        </w:rPr>
+        <w:t>Innodb存储引擎</w:t>
+      </w:r>
+    </w:p>
+    <w:p>
+      <w:pPr>
+        <w:numPr>
+          <w:ilvl w:val="0"/>
+          <w:numId w:val="0"/>
+        </w:numPr>
+        <w:spacing w:line="360" w:lineRule="auto"/>
+        <w:ind w:leftChars="0"/>
+        <w:outlineLvl w:val="2"/>
+        <w:rPr>
+          <w:rFonts w:hint="default" w:ascii="黑体" w:eastAsia="黑体"/>
+          <w:b w:val="0"/>
+          <w:kern w:val="0"/>
+          <w:sz w:val="28"/>
+          <w:szCs w:val="28"/>
+          <w:lang w:val="en-US" w:eastAsia="zh-CN"/>
+        </w:rPr>
+      </w:pPr>
+      <w:r>
+        <w:rPr>
+          <w:rFonts w:hint="eastAsia" w:ascii="黑体" w:eastAsia="黑体"/>
+          <w:b w:val="0"/>
+          <w:kern w:val="0"/>
+          <w:sz w:val="28"/>
+          <w:szCs w:val="28"/>
+          <w:lang w:val="en-US" w:eastAsia="zh-CN"/>
+        </w:rPr>
+        <w:t>1.2.1 B+树及聚簇索引</w:t>
+      </w:r>
+    </w:p>
+    <w:p>
+      <w:pPr>
+        <w:numPr>
+          <w:ilvl w:val="0"/>
+          <w:numId w:val="0"/>
+        </w:numPr>
+        <w:spacing w:line="360" w:lineRule="auto"/>
+        <w:ind w:leftChars="0" w:firstLine="480" w:firstLineChars="200"/>
+        <w:rPr>
+          <w:rFonts w:hint="default" w:ascii="黑体" w:eastAsia="黑体"/>
+          <w:b w:val="0"/>
+          <w:kern w:val="0"/>
+          <w:sz w:val="24"/>
+          <w:szCs w:val="24"/>
+          <w:lang w:val="en-US" w:eastAsia="zh-CN"/>
+        </w:rPr>
+      </w:pPr>
+      <w:r>
+        <w:rPr>
+          <w:rFonts w:hint="eastAsia"/>
+          <w:sz w:val="24"/>
+          <w:szCs w:val="24"/>
+          <w:lang w:val="en-US" w:eastAsia="zh-CN"/>
+        </w:rPr>
+        <w:t>在本文中及本学习系统所研究使用的MySQL都是基于InnoDB存储引擎下的MySQL,采用的版本为5.6版本，其他的存储引擎如MyISAM本文不进行讨论。</w:t>
+      </w:r>
+    </w:p>
+    <w:p>
+      <w:pPr>
+        <w:spacing w:line="360" w:lineRule="auto"/>
+        <w:ind w:firstLine="480" w:firstLineChars="200"/>
+        <w:rPr>
+          <w:rFonts w:hint="eastAsia"/>
+          <w:kern w:val="21"/>
+          <w:sz w:val="24"/>
+          <w:lang w:val="en-US" w:eastAsia="zh-CN"/>
+        </w:rPr>
+      </w:pPr>
+      <w:r>
+        <w:rPr>
+          <w:rFonts w:hint="eastAsia"/>
+          <w:kern w:val="21"/>
+          <w:sz w:val="24"/>
+          <w:lang w:val="en-US" w:eastAsia="zh-CN"/>
+        </w:rPr>
+        <w:t>InnoDB作为当下最主流的存储引擎，摒弃了MyISAM的Hash索引二采用了B+树作为存储的数据结构，B+树</w:t>
+      </w:r>
+      <w:bookmarkStart w:id="1" w:name="_GoBack"/>
+      <w:bookmarkEnd w:id="1"/>
+      <w:r>
+        <w:rPr>
+          <w:rFonts w:hint="eastAsia"/>
+          <w:kern w:val="21"/>
+          <w:sz w:val="24"/>
+          <w:lang w:val="en-US" w:eastAsia="zh-CN"/>
+        </w:rPr>
+        <w:t>的数据结构如下图1-2所示。图中的为一个高度为二的B+树。B+树可以看做是平衡二叉树演变而来。B+树是采用二分查找(Binary Search)的算法思想来实现的一种数据结构，所以它每次查询的时间复杂度为O(Log n),b并且由于在叶子结点上都是一个双向链表组成，这种链表可以实现快速的范围查找。在B+树中，所有记录节点都是按照键值大小顺序放在当层的叶子结点上，所有非叶子结点上都只是索引，只有叶子结点上在存储了所有的值。</w:t>
+      </w:r>
+    </w:p>
+    <w:p>
+      <w:pPr>
+        <w:ind w:firstLine="480" w:firstLineChars="200"/>
+        <w:rPr>
+          <w:rFonts w:hint="default"/>
+          <w:sz w:val="24"/>
+          <w:lang w:val="en-US" w:eastAsia="zh-CN"/>
+        </w:rPr>
+      </w:pPr>
+      <w:r>
+        <w:rPr>
+          <w:rFonts w:hint="default"/>
+          <w:sz w:val="24"/>
+          <w:lang w:val="en-US" w:eastAsia="zh-CN"/>
+        </w:rPr>
+        <w:drawing>
+          <wp:inline distT="0" distB="0" distL="114300" distR="114300">
+            <wp:extent cx="5271770" cy="2143125"/>
+            <wp:effectExtent l="0" t="0" r="1270" b="5715"/>
+            <wp:docPr id="6" name="图片 6" descr="b+树数据结构"/>
+            <wp:cNvGraphicFramePr>
+              <a:graphicFrameLocks xmlns:a="http://schemas.openxmlformats.org/drawingml/2006/main" noChangeAspect="1"/>
+            </wp:cNvGraphicFramePr>
+            <a:graphic xmlns:a="http://schemas.openxmlformats.org/drawingml/2006/main">
+              <a:graphicData uri="http://schemas.openxmlformats.org/drawingml/2006/picture">
+                <pic:pic xmlns:pic="http://schemas.openxmlformats.org/drawingml/2006/picture">
+                  <pic:nvPicPr>
+                    <pic:cNvPr id="6" name="图片 6" descr="b+树数据结构"/>
+                    <pic:cNvPicPr>
+                      <a:picLocks noChangeAspect="1"/>
+                    </pic:cNvPicPr>
+                  </pic:nvPicPr>
+                  <pic:blipFill>
+                    <a:blip r:embed="rId12"/>
+                    <a:stretch>
+                      <a:fillRect/>
+                    </a:stretch>
+                  </pic:blipFill>
+                  <pic:spPr>
+                    <a:xfrm>
+                      <a:off x="0" y="0"/>
+                      <a:ext cx="5271770" cy="2143125"/>
+                    </a:xfrm>
+                    <a:prstGeom prst="rect">
+                      <a:avLst/>
+                    </a:prstGeom>
+                  </pic:spPr>
+                </pic:pic>
+              </a:graphicData>
+            </a:graphic>
+          </wp:inline>
+        </w:drawing>
+      </w:r>
+    </w:p>
+    <w:p>
+      <w:pPr>
+        <w:spacing w:line="360" w:lineRule="auto"/>
+        <w:jc w:val="center"/>
+        <w:rPr>
+          <w:rFonts w:hint="default" w:eastAsia="宋体"/>
+          <w:szCs w:val="21"/>
+          <w:lang w:val="en-US" w:eastAsia="zh-CN"/>
+        </w:rPr>
+      </w:pPr>
+      <w:r>
+        <w:rPr>
+          <w:rFonts w:hint="eastAsia"/>
+          <w:szCs w:val="21"/>
+        </w:rPr>
+        <w:t>图</w:t>
+      </w:r>
+      <w:r>
+        <w:rPr>
+          <w:rFonts w:hint="eastAsia"/>
+          <w:szCs w:val="21"/>
+          <w:lang w:val="en-US" w:eastAsia="zh-CN"/>
+        </w:rPr>
+        <w:t>1-2B+树数据结构</w:t>
+      </w:r>
+    </w:p>
+    <w:p>
+      <w:pPr>
+        <w:spacing w:line="360" w:lineRule="auto"/>
+        <w:jc w:val="center"/>
+        <w:rPr>
+          <w:rFonts w:hint="eastAsia"/>
+          <w:sz w:val="24"/>
+          <w:lang w:val="en-US" w:eastAsia="zh-CN"/>
+        </w:rPr>
+      </w:pPr>
+      <w:r>
+        <w:rPr>
+          <w:rFonts w:hint="eastAsia"/>
+          <w:szCs w:val="21"/>
+        </w:rPr>
+        <w:t>F</w:t>
+      </w:r>
+      <w:r>
+        <w:rPr>
+          <w:szCs w:val="21"/>
+        </w:rPr>
+        <w:t>ig</w:t>
+      </w:r>
+      <w:r>
+        <w:rPr>
+          <w:rFonts w:hint="eastAsia"/>
+          <w:szCs w:val="21"/>
+        </w:rPr>
+        <w:t>.</w:t>
+      </w:r>
+      <w:r>
+        <w:rPr>
+          <w:rFonts w:hint="eastAsia"/>
+          <w:szCs w:val="21"/>
+          <w:lang w:val="en-US" w:eastAsia="zh-CN"/>
+        </w:rPr>
+        <w:t>1</w:t>
+      </w:r>
+      <w:r>
+        <w:rPr>
+          <w:rFonts w:hint="eastAsia"/>
+          <w:szCs w:val="21"/>
+        </w:rPr>
+        <w:t>-</w:t>
+      </w:r>
+      <w:r>
+        <w:rPr>
+          <w:rFonts w:hint="eastAsia"/>
+          <w:szCs w:val="21"/>
+          <w:lang w:val="en-US" w:eastAsia="zh-CN"/>
+        </w:rPr>
+        <w:t>2</w:t>
+      </w:r>
+      <w:r>
+        <w:rPr>
+          <w:szCs w:val="21"/>
+        </w:rPr>
+        <w:t xml:space="preserve"> </w:t>
+      </w:r>
+      <w:r>
+        <w:rPr>
+          <w:rFonts w:hint="eastAsia"/>
+          <w:szCs w:val="21"/>
+          <w:lang w:val="en-US" w:eastAsia="zh-CN"/>
+        </w:rPr>
+        <w:t>B+ Tree data structure</w:t>
+      </w:r>
+    </w:p>
+    <w:p>
+      <w:pPr>
+        <w:spacing w:line="360" w:lineRule="auto"/>
+        <w:ind w:firstLine="480" w:firstLineChars="200"/>
+        <w:rPr>
+          <w:rFonts w:hint="eastAsia"/>
+          <w:sz w:val="24"/>
+          <w:lang w:val="en-US" w:eastAsia="zh-CN"/>
+        </w:rPr>
+      </w:pPr>
+      <w:r>
+        <w:rPr>
+          <w:rFonts w:hint="eastAsia"/>
+          <w:sz w:val="24"/>
+          <w:lang w:val="en-US" w:eastAsia="zh-CN"/>
+        </w:rPr>
+        <w:t>在MySQL InnoDB中B+树作为主要索引形式，并且由于在数据库中独特的高扇出性导致在MySQL数据库中一般的B+树的高度一般都是在2-4层。这也就是说每一次查找数据一般需要进行2-4次磁盘的IO操作。如果按照一般的磁盘，每一秒可以实现100次的IO来计算，2-4次IO操作的时间仅仅需要0.02 - 0.04秒就可以完成。</w:t>
+      </w:r>
+    </w:p>
+    <w:p>
+      <w:pPr>
+        <w:spacing w:line="360" w:lineRule="auto"/>
+        <w:ind w:firstLine="480" w:firstLineChars="200"/>
+        <w:rPr>
+          <w:rFonts w:hint="eastAsia"/>
+          <w:sz w:val="24"/>
+          <w:lang w:val="en-US" w:eastAsia="zh-CN"/>
+        </w:rPr>
+      </w:pPr>
+      <w:r>
+        <w:rPr>
+          <w:rFonts w:hint="eastAsia"/>
+          <w:sz w:val="24"/>
+          <w:lang w:val="en-US" w:eastAsia="zh-CN"/>
+        </w:rPr>
+        <w:t>B+树在InnoDB具体的落地实现为聚簇索引和非聚簇索引，这也是Innodb存储引擎的灵魂所在。通过在聚簇索引叶子结点存储全部数据，其他非叶子节点及非聚簇索引上存放的都是索引的方式，大量的降低单个索引存储数据的数量，增加查询效率。并且在MySQL5.6之后得版本引入了索引下推，使得在使用非聚簇索引时不需要二次IO，通过回表的方式经过一次的IO就可以实现数据的查找。</w:t>
+      </w:r>
+    </w:p>
+    <w:p>
+      <w:pPr>
+        <w:spacing w:line="360" w:lineRule="auto"/>
+        <w:rPr>
+          <w:rFonts w:hint="default"/>
+          <w:sz w:val="24"/>
+          <w:lang w:val="en-US" w:eastAsia="zh-CN"/>
+        </w:rPr>
+      </w:pPr>
+      <w:r>
+        <w:rPr>
+          <w:rFonts w:hint="eastAsia"/>
+          <w:sz w:val="24"/>
+          <w:lang w:val="en-US" w:eastAsia="zh-CN"/>
+        </w:rPr>
+        <w:t>下图1-3即为一组B+树在MySQL InnoDB存储引擎下的实际例子。</w:t>
+      </w:r>
+    </w:p>
+    <w:p>
+      <w:pPr>
+        <w:ind w:firstLine="480" w:firstLineChars="200"/>
+        <w:rPr>
+          <w:rFonts w:hint="eastAsia"/>
+          <w:sz w:val="24"/>
+          <w:lang w:val="en-US" w:eastAsia="zh-CN"/>
+        </w:rPr>
+      </w:pPr>
+      <w:r>
+        <w:rPr>
+          <w:rFonts w:hint="eastAsia"/>
+          <w:sz w:val="24"/>
+          <w:lang w:val="en-US" w:eastAsia="zh-CN"/>
+        </w:rPr>
+        <w:drawing>
+          <wp:inline distT="0" distB="0" distL="114300" distR="114300">
+            <wp:extent cx="5267325" cy="3672840"/>
+            <wp:effectExtent l="0" t="0" r="5715" b="0"/>
+            <wp:docPr id="7" name="图片 7" descr="mysql索引"/>
+            <wp:cNvGraphicFramePr>
+              <a:graphicFrameLocks xmlns:a="http://schemas.openxmlformats.org/drawingml/2006/main" noChangeAspect="1"/>
+            </wp:cNvGraphicFramePr>
+            <a:graphic xmlns:a="http://schemas.openxmlformats.org/drawingml/2006/main">
+              <a:graphicData uri="http://schemas.openxmlformats.org/drawingml/2006/picture">
+                <pic:pic xmlns:pic="http://schemas.openxmlformats.org/drawingml/2006/picture">
+                  <pic:nvPicPr>
+                    <pic:cNvPr id="7" name="图片 7" descr="mysql索引"/>
+                    <pic:cNvPicPr>
+                      <a:picLocks noChangeAspect="1"/>
+                    </pic:cNvPicPr>
+                  </pic:nvPicPr>
+                  <pic:blipFill>
+                    <a:blip r:embed="rId13"/>
+                    <a:stretch>
+                      <a:fillRect/>
+                    </a:stretch>
+                  </pic:blipFill>
+                  <pic:spPr>
+                    <a:xfrm>
+                      <a:off x="0" y="0"/>
+                      <a:ext cx="5267325" cy="3672840"/>
+                    </a:xfrm>
+                    <a:prstGeom prst="rect">
+                      <a:avLst/>
+                    </a:prstGeom>
+                  </pic:spPr>
+                </pic:pic>
+              </a:graphicData>
+            </a:graphic>
+          </wp:inline>
+        </w:drawing>
+      </w:r>
+    </w:p>
+    <w:p>
+      <w:pPr>
+        <w:spacing w:line="360" w:lineRule="auto"/>
+        <w:jc w:val="center"/>
+        <w:rPr>
+          <w:rFonts w:hint="eastAsia"/>
+          <w:szCs w:val="21"/>
+          <w:lang w:val="en-US" w:eastAsia="zh-CN"/>
+        </w:rPr>
+      </w:pPr>
+      <w:r>
+        <w:rPr>
+          <w:rFonts w:hint="eastAsia"/>
+          <w:szCs w:val="21"/>
+        </w:rPr>
+        <w:t>图</w:t>
+      </w:r>
+      <w:r>
+        <w:rPr>
+          <w:rFonts w:hint="eastAsia"/>
+          <w:szCs w:val="21"/>
+          <w:lang w:val="en-US" w:eastAsia="zh-CN"/>
+        </w:rPr>
+        <w:t>1-3B+树实际应用</w:t>
+      </w:r>
+    </w:p>
+    <w:p>
+      <w:pPr>
+        <w:spacing w:line="360" w:lineRule="auto"/>
+        <w:jc w:val="center"/>
+        <w:rPr>
+          <w:rFonts w:hint="default"/>
+          <w:szCs w:val="21"/>
+          <w:lang w:val="en-US" w:eastAsia="zh-CN"/>
+        </w:rPr>
+      </w:pPr>
+      <w:r>
+        <w:rPr>
+          <w:rFonts w:hint="eastAsia"/>
+          <w:szCs w:val="21"/>
+        </w:rPr>
+        <w:t>F</w:t>
+      </w:r>
+      <w:r>
+        <w:rPr>
+          <w:szCs w:val="21"/>
+        </w:rPr>
+        <w:t>ig</w:t>
+      </w:r>
+      <w:r>
+        <w:rPr>
+          <w:rFonts w:hint="eastAsia"/>
+          <w:szCs w:val="21"/>
+        </w:rPr>
+        <w:t>.</w:t>
+      </w:r>
+      <w:r>
+        <w:rPr>
+          <w:rFonts w:hint="eastAsia"/>
+          <w:szCs w:val="21"/>
+          <w:lang w:val="en-US" w:eastAsia="zh-CN"/>
+        </w:rPr>
+        <w:t>1</w:t>
+      </w:r>
+      <w:r>
+        <w:rPr>
+          <w:rFonts w:hint="eastAsia"/>
+          <w:szCs w:val="21"/>
+        </w:rPr>
+        <w:t>-</w:t>
+      </w:r>
+      <w:r>
+        <w:rPr>
+          <w:rFonts w:hint="eastAsia"/>
+          <w:szCs w:val="21"/>
+          <w:lang w:val="en-US" w:eastAsia="zh-CN"/>
+        </w:rPr>
+        <w:t>3</w:t>
+      </w:r>
+      <w:r>
+        <w:rPr>
+          <w:szCs w:val="21"/>
+        </w:rPr>
+        <w:t xml:space="preserve"> </w:t>
+      </w:r>
+      <w:r>
+        <w:rPr>
+          <w:rFonts w:hint="eastAsia"/>
+          <w:szCs w:val="21"/>
+          <w:lang w:val="en-US" w:eastAsia="zh-CN"/>
+        </w:rPr>
+        <w:t>B+ Tree pratical application</w:t>
+      </w:r>
+    </w:p>
+    <w:p>
+      <w:pPr>
+        <w:spacing w:line="360" w:lineRule="auto"/>
+        <w:ind w:firstLine="480" w:firstLineChars="200"/>
+        <w:rPr>
+          <w:rFonts w:hint="eastAsia"/>
+          <w:sz w:val="24"/>
+          <w:lang w:val="en-US" w:eastAsia="zh-CN"/>
+        </w:rPr>
+      </w:pPr>
+      <w:r>
+        <w:rPr>
+          <w:rFonts w:hint="eastAsia"/>
+          <w:sz w:val="24"/>
+          <w:lang w:val="en-US" w:eastAsia="zh-CN"/>
+        </w:rPr>
+        <w:t>在这里需要注意一点的是，如上图1-3中的非聚簇索引（二级索引）中，查找的顺序必须按照索引创建的顺序进行查找，即遵循最左前缀原则进行查找，否则会索引失效，从而进行全表查找，效率低下。</w:t>
+      </w:r>
     </w:p>
     <w:p>
       <w:pPr>
@@ -9517,6 +10900,128 @@
       </w:pPr>
       <w:rPr>
         <w:rFonts w:hint="default" w:ascii="Wingdings" w:hAnsi="Wingdings"/>
+      </w:rPr>
+    </w:lvl>
+  </w:abstractNum>
+  <w:abstractNum w:abstractNumId="7">
+    <w:nsid w:val="6C8864E8"/>
+    <w:multiLevelType w:val="multilevel"/>
+    <w:tmpl w:val="6C8864E8"/>
+    <w:lvl w:ilvl="0" w:tentative="0">
+      <w:start w:val="1"/>
+      <w:numFmt w:val="decimal"/>
+      <w:suff w:val="space"/>
+      <w:lvlText w:val="%1"/>
+      <w:lvlJc w:val="left"/>
+      <w:pPr>
+        <w:ind w:left="0" w:leftChars="0" w:firstLine="0" w:firstLineChars="0"/>
+      </w:pPr>
+      <w:rPr>
+        <w:rFonts w:hint="default"/>
+      </w:rPr>
+    </w:lvl>
+    <w:lvl w:ilvl="1" w:tentative="0">
+      <w:start w:val="1"/>
+      <w:numFmt w:val="decimal"/>
+      <w:suff w:val="space"/>
+      <w:lvlText w:val="%1.%2"/>
+      <w:lvlJc w:val="left"/>
+      <w:pPr>
+        <w:ind w:left="0" w:leftChars="0" w:firstLine="0" w:firstLineChars="0"/>
+      </w:pPr>
+      <w:rPr>
+        <w:rFonts w:hint="default"/>
+      </w:rPr>
+    </w:lvl>
+    <w:lvl w:ilvl="2" w:tentative="0">
+      <w:start w:val="1"/>
+      <w:numFmt w:val="decimal"/>
+      <w:suff w:val="space"/>
+      <w:lvlText w:val="%1.%2.%3"/>
+      <w:lvlJc w:val="left"/>
+      <w:pPr>
+        <w:ind w:left="0" w:leftChars="0" w:firstLine="0" w:firstLineChars="0"/>
+      </w:pPr>
+      <w:rPr>
+        <w:rFonts w:hint="default"/>
+      </w:rPr>
+    </w:lvl>
+    <w:lvl w:ilvl="3" w:tentative="0">
+      <w:start w:val="1"/>
+      <w:numFmt w:val="decimal"/>
+      <w:suff w:val="space"/>
+      <w:lvlText w:val="%1.%2.%3.%4"/>
+      <w:lvlJc w:val="left"/>
+      <w:pPr>
+        <w:ind w:left="0" w:leftChars="0" w:firstLine="0" w:firstLineChars="0"/>
+      </w:pPr>
+      <w:rPr>
+        <w:rFonts w:hint="default"/>
+      </w:rPr>
+    </w:lvl>
+    <w:lvl w:ilvl="4" w:tentative="0">
+      <w:start w:val="1"/>
+      <w:numFmt w:val="decimal"/>
+      <w:suff w:val="space"/>
+      <w:lvlText w:val="%1.%2.%3.%4.%5"/>
+      <w:lvlJc w:val="left"/>
+      <w:pPr>
+        <w:ind w:left="0" w:leftChars="0" w:firstLine="0" w:firstLineChars="0"/>
+      </w:pPr>
+      <w:rPr>
+        <w:rFonts w:hint="default"/>
+      </w:rPr>
+    </w:lvl>
+    <w:lvl w:ilvl="5" w:tentative="0">
+      <w:start w:val="1"/>
+      <w:numFmt w:val="decimal"/>
+      <w:suff w:val="space"/>
+      <w:lvlText w:val="%1.%2.%3.%4.%5.%6"/>
+      <w:lvlJc w:val="left"/>
+      <w:pPr>
+        <w:ind w:left="0" w:leftChars="0" w:firstLine="0" w:firstLineChars="0"/>
+      </w:pPr>
+      <w:rPr>
+        <w:rFonts w:hint="default"/>
+      </w:rPr>
+    </w:lvl>
+    <w:lvl w:ilvl="6" w:tentative="0">
+      <w:start w:val="1"/>
+      <w:numFmt w:val="decimal"/>
+      <w:suff w:val="space"/>
+      <w:lvlText w:val="%1.%2.%3.%4.%5.%6.%7"/>
+      <w:lvlJc w:val="left"/>
+      <w:pPr>
+        <w:ind w:left="0" w:leftChars="0" w:firstLine="0" w:firstLineChars="0"/>
+      </w:pPr>
+      <w:rPr>
+        <w:rFonts w:hint="default"/>
+      </w:rPr>
+    </w:lvl>
+    <w:lvl w:ilvl="7" w:tentative="0">
+      <w:start w:val="1"/>
+      <w:numFmt w:val="decimal"/>
+      <w:suff w:val="space"/>
+      <w:lvlText w:val="%1.%2.%3.%4.%5.%6.%7.%8"/>
+      <w:lvlJc w:val="left"/>
+      <w:pPr>
+        <w:ind w:left="0" w:leftChars="0" w:firstLine="0" w:firstLineChars="0"/>
+      </w:pPr>
+      <w:rPr>
+        <w:rFonts w:hint="default"/>
+      </w:rPr>
+    </w:lvl>
+    <w:lvl w:ilvl="8" w:tentative="0">
+      <w:start w:val="1"/>
+      <w:numFmt w:val="decimal"/>
+      <w:suff w:val="space"/>
+      <w:lvlText w:val="%1.%2.%3.%4.%5.%6.%7.%8.%9"/>
+      <w:lvlJc w:val="left"/>
+      <w:pPr>
+        <w:ind w:left="0" w:leftChars="0" w:firstLine="0" w:firstLineChars="0"/>
+      </w:pPr>
+      <w:rPr>
+        <w:rFonts w:hint="default"/>
       </w:rPr>
     </w:lvl>
   </w:abstractNum>
@@ -9540,6 +11045,9 @@
   </w:num>
   <w:num w:numId="7">
     <w:abstractNumId w:val="4"/>
+  </w:num>
+  <w:num w:numId="8">
+    <w:abstractNumId w:val="7"/>
   </w:num>
 </w:numbering>
 </file>
@@ -9637,7 +11145,7 @@
     <w:lsdException w:unhideWhenUsed="0" w:uiPriority="0" w:semiHidden="0" w:name="Note Heading"/>
     <w:lsdException w:unhideWhenUsed="0" w:uiPriority="0" w:semiHidden="0" w:name="Body Text 2"/>
     <w:lsdException w:unhideWhenUsed="0" w:uiPriority="0" w:semiHidden="0" w:name="Body Text 3"/>
-    <w:lsdException w:unhideWhenUsed="0" w:uiPriority="0" w:semiHidden="0" w:name="Body Text Indent 2"/>
+    <w:lsdException w:qFormat="1" w:unhideWhenUsed="0" w:uiPriority="0" w:semiHidden="0" w:name="Body Text Indent 2"/>
     <w:lsdException w:unhideWhenUsed="0" w:uiPriority="0" w:semiHidden="0" w:name="Body Text Indent 3"/>
     <w:lsdException w:unhideWhenUsed="0" w:uiPriority="0" w:semiHidden="0" w:name="Block Text"/>
     <w:lsdException w:qFormat="1" w:unhideWhenUsed="0" w:uiPriority="0" w:semiHidden="0" w:name="Hyperlink"/>
@@ -9916,13 +11424,13 @@
       <w:sz w:val="28"/>
     </w:rPr>
   </w:style>
-  <w:style w:type="character" w:default="1" w:styleId="10">
+  <w:style w:type="character" w:default="1" w:styleId="11">
     <w:name w:val="Default Paragraph Font"/>
     <w:semiHidden/>
     <w:qFormat/>
     <w:uiPriority w:val="0"/>
   </w:style>
-  <w:style w:type="table" w:default="1" w:styleId="9">
+  <w:style w:type="table" w:default="1" w:styleId="10">
     <w:name w:val="Normal Table"/>
     <w:semiHidden/>
     <w:qFormat/>
@@ -9937,6 +11445,21 @@
     </w:tblPr>
   </w:style>
   <w:style w:type="paragraph" w:styleId="7">
+    <w:name w:val="Body Text Indent 2"/>
+    <w:basedOn w:val="1"/>
+    <w:qFormat/>
+    <w:uiPriority w:val="0"/>
+    <w:pPr>
+      <w:spacing w:line="360" w:lineRule="auto"/>
+      <w:ind w:firstLine="360" w:firstLineChars="200"/>
+    </w:pPr>
+    <w:rPr>
+      <w:rFonts w:ascii="宋体" w:hAnsi="宋体"/>
+      <w:sz w:val="18"/>
+      <w:szCs w:val="22"/>
+    </w:rPr>
+  </w:style>
+  <w:style w:type="paragraph" w:styleId="8">
     <w:name w:val="HTML Preformatted"/>
     <w:basedOn w:val="1"/>
     <w:qFormat/>
@@ -9970,7 +11493,7 @@
       <w:lang w:val="en-US" w:eastAsia="zh-CN" w:bidi="ar"/>
     </w:rPr>
   </w:style>
-  <w:style w:type="paragraph" w:styleId="8">
+  <w:style w:type="paragraph" w:styleId="9">
     <w:name w:val="Normal (Web)"/>
     <w:basedOn w:val="1"/>
     <w:qFormat/>
@@ -9986,18 +11509,18 @@
       <w:lang w:val="en-US" w:eastAsia="zh-CN" w:bidi="ar"/>
     </w:rPr>
   </w:style>
-  <w:style w:type="character" w:styleId="11">
+  <w:style w:type="character" w:styleId="12">
     <w:name w:val="Strong"/>
-    <w:basedOn w:val="10"/>
+    <w:basedOn w:val="11"/>
     <w:qFormat/>
     <w:uiPriority w:val="0"/>
     <w:rPr>
       <w:b/>
     </w:rPr>
   </w:style>
-  <w:style w:type="character" w:styleId="12">
+  <w:style w:type="character" w:styleId="13">
     <w:name w:val="FollowedHyperlink"/>
-    <w:basedOn w:val="10"/>
+    <w:basedOn w:val="11"/>
     <w:qFormat/>
     <w:uiPriority w:val="0"/>
     <w:rPr>
@@ -10005,9 +11528,9 @@
       <w:u w:val="single"/>
     </w:rPr>
   </w:style>
-  <w:style w:type="character" w:styleId="13">
+  <w:style w:type="character" w:styleId="14">
     <w:name w:val="Hyperlink"/>
-    <w:basedOn w:val="10"/>
+    <w:basedOn w:val="11"/>
     <w:qFormat/>
     <w:uiPriority w:val="0"/>
     <w:rPr>
@@ -10015,9 +11538,9 @@
       <w:u w:val="single"/>
     </w:rPr>
   </w:style>
-  <w:style w:type="character" w:styleId="14">
+  <w:style w:type="character" w:styleId="15">
     <w:name w:val="HTML Code"/>
-    <w:basedOn w:val="10"/>
+    <w:basedOn w:val="11"/>
     <w:qFormat/>
     <w:uiPriority w:val="0"/>
     <w:rPr>
